--- a/项目积累/Web 前端知识体系精简.docx
+++ b/项目积累/Web 前端知识体系精简.docx
@@ -62,18 +62,7 @@
           <w:kern w:val="0"/>
           <w:szCs w:val="21"/>
         </w:rPr>
-        <w:t>三大部分构成，是一个庞大而复杂的技术体系，其复杂程度不低于任何一门后端语言。而我们在学习它的时候往往是先从某一个点切入，然后不断地接触和学习新的知识点，因此对于初学者很难理清楚整个体系的脉络结</w:t>
-      </w:r>
-      <w:bookmarkStart w:id="0" w:name="_GoBack"/>
-      <w:bookmarkEnd w:id="0"/>
-      <w:r>
-        <w:rPr>
-          <w:rFonts w:ascii="微软雅黑" w:eastAsia="微软雅黑" w:hAnsi="微软雅黑" w:cs="宋体" w:hint="eastAsia"/>
-          <w:color w:val="333333"/>
-          <w:kern w:val="0"/>
-          <w:szCs w:val="21"/>
-        </w:rPr>
-        <w:t>构。本文将对Web前端知识体系进行简单的梳理，对应的每个知识点点到为止，不作详细介绍。目的是帮助大家审查自己的知识结构是否完善，如有遗漏或不正确的地方，希望共勉。</w:t>
+        <w:t>三大部分构成，是一个庞大而复杂的技术体系，其复杂程度不低于任何一门后端语言。而我们在学习它的时候往往是先从某一个点切入，然后不断地接触和学习新的知识点，因此对于初学者很难理清楚整个体系的脉络结构。本文将对Web前端知识体系进行简单的梳理，对应的每个知识点点到为止，不作详细介绍。目的是帮助大家审查自己的知识结构是否完善，如有遗漏或不正确的地方，希望共勉。</w:t>
       </w:r>
     </w:p>
     <w:p>
@@ -84,7 +73,7 @@
         <w:jc w:val="left"/>
         <w:outlineLvl w:val="1"/>
         <w:rPr>
-          <w:rFonts w:ascii="微软雅黑" w:eastAsia="微软雅黑" w:hAnsi="微软雅黑" w:cs="宋体" w:hint="eastAsia"/>
+          <w:rFonts w:ascii="微软雅黑" w:eastAsia="微软雅黑" w:hAnsi="微软雅黑" w:cs="宋体"/>
           <w:b/>
           <w:bCs/>
           <w:color w:val="000000"/>
@@ -93,8 +82,8 @@
           <w:szCs w:val="33"/>
         </w:rPr>
       </w:pPr>
-      <w:bookmarkStart w:id="1" w:name="1"/>
-      <w:bookmarkEnd w:id="1"/>
+      <w:bookmarkStart w:id="0" w:name="1"/>
+      <w:bookmarkEnd w:id="0"/>
       <w:r>
         <w:rPr>
           <w:rFonts w:ascii="微软雅黑" w:eastAsia="微软雅黑" w:hAnsi="微软雅黑" w:cs="宋体" w:hint="eastAsia"/>
@@ -116,7 +105,7 @@
         <w:jc w:val="left"/>
         <w:outlineLvl w:val="2"/>
         <w:rPr>
-          <w:rFonts w:ascii="微软雅黑" w:eastAsia="微软雅黑" w:hAnsi="微软雅黑" w:cs="宋体" w:hint="eastAsia"/>
+          <w:rFonts w:ascii="微软雅黑" w:eastAsia="微软雅黑" w:hAnsi="微软雅黑" w:cs="宋体"/>
           <w:b/>
           <w:bCs/>
           <w:color w:val="3C3C3C"/>
@@ -125,8 +114,8 @@
           <w:szCs w:val="27"/>
         </w:rPr>
       </w:pPr>
-      <w:bookmarkStart w:id="2" w:name="1_1"/>
-      <w:bookmarkEnd w:id="2"/>
+      <w:bookmarkStart w:id="1" w:name="1_1"/>
+      <w:bookmarkEnd w:id="1"/>
       <w:r>
         <w:rPr>
           <w:rFonts w:ascii="微软雅黑" w:eastAsia="微软雅黑" w:hAnsi="微软雅黑" w:cs="宋体" w:hint="eastAsia"/>
@@ -147,7 +136,7 @@
         <w:spacing w:line="240" w:lineRule="atLeast"/>
         <w:jc w:val="left"/>
         <w:rPr>
-          <w:rFonts w:ascii="微软雅黑" w:eastAsia="微软雅黑" w:hAnsi="微软雅黑" w:cs="宋体" w:hint="eastAsia"/>
+          <w:rFonts w:ascii="微软雅黑" w:eastAsia="微软雅黑" w:hAnsi="微软雅黑" w:cs="宋体"/>
           <w:color w:val="333333"/>
           <w:kern w:val="0"/>
           <w:szCs w:val="21"/>
@@ -181,7 +170,7 @@
         <w:spacing w:line="240" w:lineRule="atLeast"/>
         <w:jc w:val="left"/>
         <w:rPr>
-          <w:rFonts w:ascii="微软雅黑" w:eastAsia="微软雅黑" w:hAnsi="微软雅黑" w:cs="宋体" w:hint="eastAsia"/>
+          <w:rFonts w:ascii="微软雅黑" w:eastAsia="微软雅黑" w:hAnsi="微软雅黑" w:cs="宋体"/>
           <w:color w:val="333333"/>
           <w:kern w:val="0"/>
           <w:szCs w:val="21"/>
@@ -264,8 +253,8 @@
         <w:spacing w:line="240" w:lineRule="atLeast"/>
         <w:jc w:val="left"/>
         <w:rPr>
-          <w:rFonts w:ascii="微软雅黑" w:eastAsia="微软雅黑" w:hAnsi="微软雅黑" w:cs="宋体" w:hint="eastAsia"/>
-          <w:color w:val="333333"/>
+          <w:rFonts w:ascii="微软雅黑" w:eastAsia="微软雅黑" w:hAnsi="微软雅黑" w:cs="宋体"/>
+          <w:color w:val="FF0000"/>
           <w:kern w:val="0"/>
           <w:szCs w:val="21"/>
         </w:rPr>
@@ -328,17 +317,26 @@
           <w:kern w:val="0"/>
           <w:szCs w:val="21"/>
         </w:rPr>
-        <w:t>,关于数据类型及其判断可以参考以下博客：数据类型详解 和 判断JS数据类型的四种方法</w:t>
-      </w:r>
-    </w:p>
-    <w:p>
-      <w:pPr>
-        <w:widowControl/>
-        <w:shd w:val="clear" w:color="auto" w:fill="FFFFFF"/>
-        <w:spacing w:line="240" w:lineRule="atLeast"/>
-        <w:jc w:val="left"/>
-        <w:rPr>
-          <w:rFonts w:ascii="微软雅黑" w:eastAsia="微软雅黑" w:hAnsi="微软雅黑" w:cs="宋体" w:hint="eastAsia"/>
+        <w:t>,关于数据类型及其判断可以参考以下博客：</w:t>
+      </w:r>
+      <w:r>
+        <w:rPr>
+          <w:rFonts w:ascii="微软雅黑" w:eastAsia="微软雅黑" w:hAnsi="微软雅黑" w:cs="宋体" w:hint="eastAsia"/>
+          <w:color w:val="FF0000"/>
+          <w:kern w:val="0"/>
+          <w:szCs w:val="21"/>
+        </w:rPr>
+        <w:t>数据类型详解 和 判断JS数据类型的四种方法</w:t>
+      </w:r>
+    </w:p>
+    <w:p>
+      <w:pPr>
+        <w:widowControl/>
+        <w:shd w:val="clear" w:color="auto" w:fill="FFFFFF"/>
+        <w:spacing w:line="240" w:lineRule="atLeast"/>
+        <w:jc w:val="left"/>
+        <w:rPr>
+          <w:rFonts w:ascii="微软雅黑" w:eastAsia="微软雅黑" w:hAnsi="微软雅黑" w:cs="宋体"/>
           <w:color w:val="333333"/>
           <w:kern w:val="0"/>
           <w:szCs w:val="21"/>
@@ -381,8 +379,8 @@
         <w:spacing w:line="240" w:lineRule="atLeast"/>
         <w:jc w:val="left"/>
         <w:rPr>
-          <w:rFonts w:ascii="微软雅黑" w:eastAsia="微软雅黑" w:hAnsi="微软雅黑" w:cs="宋体" w:hint="eastAsia"/>
-          <w:color w:val="333333"/>
+          <w:rFonts w:ascii="微软雅黑" w:eastAsia="微软雅黑" w:hAnsi="微软雅黑" w:cs="宋体"/>
+          <w:color w:val="FF0000"/>
           <w:kern w:val="0"/>
           <w:szCs w:val="21"/>
         </w:rPr>
@@ -405,7 +403,16 @@
           <w:kern w:val="0"/>
           <w:szCs w:val="21"/>
         </w:rPr>
-        <w:t>即正则表达式，是处理字符串的利器。 关于数据类型和正则表达式的介绍可以参考博客：ES5对数组增强的9个API 和 JS正则表达式精简</w:t>
+        <w:t>即正则表达式，是处理字符串的利器。 关于数据类型和正则表达式的介绍可以参</w:t>
+      </w:r>
+      <w:r>
+        <w:rPr>
+          <w:rFonts w:ascii="微软雅黑" w:eastAsia="微软雅黑" w:hAnsi="微软雅黑" w:cs="宋体" w:hint="eastAsia"/>
+          <w:color w:val="FF0000"/>
+          <w:kern w:val="0"/>
+          <w:szCs w:val="21"/>
+        </w:rPr>
+        <w:t>考博客：ES5对数组增强的9个API 和 JS正则表达式精简</w:t>
       </w:r>
     </w:p>
     <w:p>
@@ -416,7 +423,7 @@
         <w:jc w:val="left"/>
         <w:outlineLvl w:val="2"/>
         <w:rPr>
-          <w:rFonts w:ascii="微软雅黑" w:eastAsia="微软雅黑" w:hAnsi="微软雅黑" w:cs="宋体" w:hint="eastAsia"/>
+          <w:rFonts w:ascii="微软雅黑" w:eastAsia="微软雅黑" w:hAnsi="微软雅黑" w:cs="宋体"/>
           <w:b/>
           <w:bCs/>
           <w:color w:val="3C3C3C"/>
@@ -425,8 +432,8 @@
           <w:szCs w:val="27"/>
         </w:rPr>
       </w:pPr>
-      <w:bookmarkStart w:id="3" w:name="1_2"/>
-      <w:bookmarkEnd w:id="3"/>
+      <w:bookmarkStart w:id="2" w:name="1_2"/>
+      <w:bookmarkEnd w:id="2"/>
       <w:r>
         <w:rPr>
           <w:rFonts w:ascii="微软雅黑" w:eastAsia="微软雅黑" w:hAnsi="微软雅黑" w:cs="宋体" w:hint="eastAsia"/>
@@ -447,7 +454,7 @@
         <w:spacing w:line="240" w:lineRule="atLeast"/>
         <w:jc w:val="left"/>
         <w:rPr>
-          <w:rFonts w:ascii="微软雅黑" w:eastAsia="微软雅黑" w:hAnsi="微软雅黑" w:cs="宋体" w:hint="eastAsia"/>
+          <w:rFonts w:ascii="微软雅黑" w:eastAsia="微软雅黑" w:hAnsi="微软雅黑" w:cs="宋体"/>
           <w:color w:val="333333"/>
           <w:kern w:val="0"/>
           <w:szCs w:val="21"/>
@@ -501,7 +508,7 @@
         <w:spacing w:line="240" w:lineRule="atLeast"/>
         <w:jc w:val="left"/>
         <w:rPr>
-          <w:rFonts w:ascii="微软雅黑" w:eastAsia="微软雅黑" w:hAnsi="微软雅黑" w:cs="宋体" w:hint="eastAsia"/>
+          <w:rFonts w:ascii="微软雅黑" w:eastAsia="微软雅黑" w:hAnsi="微软雅黑" w:cs="宋体"/>
           <w:color w:val="333333"/>
           <w:kern w:val="0"/>
           <w:szCs w:val="21"/>
@@ -525,20 +532,29 @@
         <w:spacing w:line="240" w:lineRule="atLeast"/>
         <w:jc w:val="left"/>
         <w:rPr>
-          <w:rFonts w:ascii="微软雅黑" w:eastAsia="微软雅黑" w:hAnsi="微软雅黑" w:cs="宋体" w:hint="eastAsia"/>
-          <w:color w:val="333333"/>
-          <w:kern w:val="0"/>
-          <w:szCs w:val="21"/>
-        </w:rPr>
-      </w:pPr>
-      <w:r>
-        <w:rPr>
-          <w:rFonts w:ascii="微软雅黑" w:eastAsia="微软雅黑" w:hAnsi="微软雅黑" w:cs="宋体" w:hint="eastAsia"/>
-          <w:color w:val="333333"/>
-          <w:kern w:val="0"/>
-          <w:szCs w:val="21"/>
-        </w:rPr>
-        <w:t>因此我们经常会利用函数的原型机制来实现JS继承。关于函数原型链可参考博客：JS原型对象和原型链</w:t>
+          <w:rFonts w:ascii="微软雅黑" w:eastAsia="微软雅黑" w:hAnsi="微软雅黑" w:cs="宋体"/>
+          <w:color w:val="FF0000"/>
+          <w:kern w:val="0"/>
+          <w:szCs w:val="21"/>
+        </w:rPr>
+      </w:pPr>
+      <w:r>
+        <w:rPr>
+          <w:rFonts w:ascii="微软雅黑" w:eastAsia="微软雅黑" w:hAnsi="微软雅黑" w:cs="宋体" w:hint="eastAsia"/>
+          <w:color w:val="333333"/>
+          <w:kern w:val="0"/>
+          <w:szCs w:val="21"/>
+        </w:rPr>
+        <w:t>因此我们经常会利用函数的原型机制来实现JS继承。关于函数原型链可参考博客：</w:t>
+      </w:r>
+      <w:r>
+        <w:rPr>
+          <w:rFonts w:ascii="微软雅黑" w:eastAsia="微软雅黑" w:hAnsi="微软雅黑" w:cs="宋体" w:hint="eastAsia"/>
+          <w:color w:val="FF0000"/>
+          <w:kern w:val="0"/>
+          <w:szCs w:val="21"/>
+        </w:rPr>
+        <w:t>JS原型对象和原型链</w:t>
       </w:r>
     </w:p>
     <w:p>
@@ -549,7 +565,7 @@
         <w:jc w:val="left"/>
         <w:outlineLvl w:val="2"/>
         <w:rPr>
-          <w:rFonts w:ascii="微软雅黑" w:eastAsia="微软雅黑" w:hAnsi="微软雅黑" w:cs="宋体" w:hint="eastAsia"/>
+          <w:rFonts w:ascii="微软雅黑" w:eastAsia="微软雅黑" w:hAnsi="微软雅黑" w:cs="宋体"/>
           <w:b/>
           <w:bCs/>
           <w:color w:val="3C3C3C"/>
@@ -558,8 +574,8 @@
           <w:szCs w:val="27"/>
         </w:rPr>
       </w:pPr>
-      <w:bookmarkStart w:id="4" w:name="1_3"/>
-      <w:bookmarkEnd w:id="4"/>
+      <w:bookmarkStart w:id="3" w:name="1_3"/>
+      <w:bookmarkEnd w:id="3"/>
       <w:r>
         <w:rPr>
           <w:rFonts w:ascii="微软雅黑" w:eastAsia="微软雅黑" w:hAnsi="微软雅黑" w:cs="宋体" w:hint="eastAsia"/>
@@ -580,20 +596,29 @@
         <w:spacing w:line="240" w:lineRule="atLeast"/>
         <w:jc w:val="left"/>
         <w:rPr>
-          <w:rFonts w:ascii="微软雅黑" w:eastAsia="微软雅黑" w:hAnsi="微软雅黑" w:cs="宋体" w:hint="eastAsia"/>
-          <w:color w:val="333333"/>
-          <w:kern w:val="0"/>
-          <w:szCs w:val="21"/>
-        </w:rPr>
-      </w:pPr>
-      <w:r>
-        <w:rPr>
-          <w:rFonts w:ascii="微软雅黑" w:eastAsia="微软雅黑" w:hAnsi="微软雅黑" w:cs="宋体" w:hint="eastAsia"/>
-          <w:color w:val="333333"/>
-          <w:kern w:val="0"/>
-          <w:szCs w:val="21"/>
-        </w:rPr>
-        <w:t>函数作用域就是变量在声明它们的函数体以及这个函数体嵌套的任意函数体内都是有定义的。在JS中没有会块级作用域，只有函数作用域，因此JS中还存在着另外一种怪异现象，那就是变量提升。关于作用域的介绍请参考博客：函数的作用域和作用域链</w:t>
+          <w:rFonts w:ascii="微软雅黑" w:eastAsia="微软雅黑" w:hAnsi="微软雅黑" w:cs="宋体"/>
+          <w:color w:val="333333"/>
+          <w:kern w:val="0"/>
+          <w:szCs w:val="21"/>
+        </w:rPr>
+      </w:pPr>
+      <w:r>
+        <w:rPr>
+          <w:rFonts w:ascii="微软雅黑" w:eastAsia="微软雅黑" w:hAnsi="微软雅黑" w:cs="宋体" w:hint="eastAsia"/>
+          <w:color w:val="333333"/>
+          <w:kern w:val="0"/>
+          <w:szCs w:val="21"/>
+        </w:rPr>
+        <w:t>函数作用域就是变量在声明它们的函数体以及这个函数体嵌套的任意函数体内都是有定义的。在JS中没有会块级作用域，只有函数作用域，因此JS中还存在着另外一种怪异现象，那就是变量提升。关于作用域的介绍请参考博客：</w:t>
+      </w:r>
+      <w:r>
+        <w:rPr>
+          <w:rFonts w:ascii="微软雅黑" w:eastAsia="微软雅黑" w:hAnsi="微软雅黑" w:cs="宋体" w:hint="eastAsia"/>
+          <w:color w:val="FF0000"/>
+          <w:kern w:val="0"/>
+          <w:szCs w:val="21"/>
+        </w:rPr>
+        <w:t>函数的作用域和作用域链</w:t>
       </w:r>
     </w:p>
     <w:p>
@@ -604,7 +629,7 @@
         <w:jc w:val="left"/>
         <w:outlineLvl w:val="2"/>
         <w:rPr>
-          <w:rFonts w:ascii="微软雅黑" w:eastAsia="微软雅黑" w:hAnsi="微软雅黑" w:cs="宋体" w:hint="eastAsia"/>
+          <w:rFonts w:ascii="微软雅黑" w:eastAsia="微软雅黑" w:hAnsi="微软雅黑" w:cs="宋体"/>
           <w:b/>
           <w:bCs/>
           <w:color w:val="3C3C3C"/>
@@ -613,8 +638,8 @@
           <w:szCs w:val="27"/>
         </w:rPr>
       </w:pPr>
-      <w:bookmarkStart w:id="5" w:name="1_4"/>
-      <w:bookmarkEnd w:id="5"/>
+      <w:bookmarkStart w:id="4" w:name="1_4"/>
+      <w:bookmarkEnd w:id="4"/>
       <w:r>
         <w:rPr>
           <w:rFonts w:ascii="微软雅黑" w:eastAsia="微软雅黑" w:hAnsi="微软雅黑" w:cs="宋体" w:hint="eastAsia"/>
@@ -635,7 +660,7 @@
         <w:spacing w:line="240" w:lineRule="atLeast"/>
         <w:jc w:val="left"/>
         <w:rPr>
-          <w:rFonts w:ascii="微软雅黑" w:eastAsia="微软雅黑" w:hAnsi="微软雅黑" w:cs="宋体" w:hint="eastAsia"/>
+          <w:rFonts w:ascii="微软雅黑" w:eastAsia="微软雅黑" w:hAnsi="微软雅黑" w:cs="宋体"/>
           <w:color w:val="333333"/>
           <w:kern w:val="0"/>
           <w:szCs w:val="21"/>
@@ -658,7 +683,7 @@
         <w:spacing w:line="240" w:lineRule="atLeast"/>
         <w:jc w:val="left"/>
         <w:rPr>
-          <w:rFonts w:ascii="微软雅黑" w:eastAsia="微软雅黑" w:hAnsi="微软雅黑" w:cs="宋体" w:hint="eastAsia"/>
+          <w:rFonts w:ascii="微软雅黑" w:eastAsia="微软雅黑" w:hAnsi="微软雅黑" w:cs="宋体"/>
           <w:color w:val="333333"/>
           <w:kern w:val="0"/>
           <w:szCs w:val="21"/>
@@ -691,13 +716,22 @@
           <w:kern w:val="0"/>
           <w:szCs w:val="21"/>
         </w:rPr>
-        <w:t>和bind的用户请参考博客：详解JS的</w:t>
-      </w:r>
-      <w:proofErr w:type="spellStart"/>
-      <w:r>
-        <w:rPr>
-          <w:rFonts w:ascii="微软雅黑" w:eastAsia="微软雅黑" w:hAnsi="微软雅黑" w:cs="宋体" w:hint="eastAsia"/>
-          <w:color w:val="333333"/>
+        <w:t>和bind的用户请参考博客：</w:t>
+      </w:r>
+      <w:r>
+        <w:rPr>
+          <w:rFonts w:ascii="微软雅黑" w:eastAsia="微软雅黑" w:hAnsi="微软雅黑" w:cs="宋体" w:hint="eastAsia"/>
+          <w:color w:val="FF0000"/>
+          <w:kern w:val="0"/>
+          <w:szCs w:val="21"/>
+        </w:rPr>
+        <w:t>详解JS的</w:t>
+      </w:r>
+      <w:proofErr w:type="spellStart"/>
+      <w:r>
+        <w:rPr>
+          <w:rFonts w:ascii="微软雅黑" w:eastAsia="微软雅黑" w:hAnsi="微软雅黑" w:cs="宋体" w:hint="eastAsia"/>
+          <w:color w:val="FF0000"/>
           <w:kern w:val="0"/>
           <w:szCs w:val="21"/>
         </w:rPr>
@@ -707,7 +741,7 @@
       <w:r>
         <w:rPr>
           <w:rFonts w:ascii="微软雅黑" w:eastAsia="微软雅黑" w:hAnsi="微软雅黑" w:cs="宋体" w:hint="eastAsia"/>
-          <w:color w:val="333333"/>
+          <w:color w:val="FF0000"/>
           <w:kern w:val="0"/>
           <w:szCs w:val="21"/>
         </w:rPr>
@@ -722,7 +756,7 @@
         <w:jc w:val="left"/>
         <w:outlineLvl w:val="2"/>
         <w:rPr>
-          <w:rFonts w:ascii="微软雅黑" w:eastAsia="微软雅黑" w:hAnsi="微软雅黑" w:cs="宋体" w:hint="eastAsia"/>
+          <w:rFonts w:ascii="微软雅黑" w:eastAsia="微软雅黑" w:hAnsi="微软雅黑" w:cs="宋体"/>
           <w:b/>
           <w:bCs/>
           <w:color w:val="3C3C3C"/>
@@ -731,8 +765,8 @@
           <w:szCs w:val="27"/>
         </w:rPr>
       </w:pPr>
-      <w:bookmarkStart w:id="6" w:name="1_5"/>
-      <w:bookmarkEnd w:id="6"/>
+      <w:bookmarkStart w:id="5" w:name="1_5"/>
+      <w:bookmarkEnd w:id="5"/>
       <w:r>
         <w:rPr>
           <w:rFonts w:ascii="微软雅黑" w:eastAsia="微软雅黑" w:hAnsi="微软雅黑" w:cs="宋体" w:hint="eastAsia"/>
@@ -753,7 +787,7 @@
         <w:spacing w:line="240" w:lineRule="atLeast"/>
         <w:jc w:val="left"/>
         <w:rPr>
-          <w:rFonts w:ascii="微软雅黑" w:eastAsia="微软雅黑" w:hAnsi="微软雅黑" w:cs="宋体" w:hint="eastAsia"/>
+          <w:rFonts w:ascii="微软雅黑" w:eastAsia="微软雅黑" w:hAnsi="微软雅黑" w:cs="宋体"/>
           <w:color w:val="333333"/>
           <w:kern w:val="0"/>
           <w:szCs w:val="21"/>
@@ -776,7 +810,7 @@
         <w:spacing w:line="240" w:lineRule="atLeast"/>
         <w:jc w:val="left"/>
         <w:rPr>
-          <w:rFonts w:ascii="微软雅黑" w:eastAsia="微软雅黑" w:hAnsi="微软雅黑" w:cs="宋体" w:hint="eastAsia"/>
+          <w:rFonts w:ascii="微软雅黑" w:eastAsia="微软雅黑" w:hAnsi="微软雅黑" w:cs="宋体"/>
           <w:color w:val="333333"/>
           <w:kern w:val="0"/>
           <w:szCs w:val="21"/>
@@ -799,20 +833,29 @@
         <w:spacing w:line="240" w:lineRule="atLeast"/>
         <w:jc w:val="left"/>
         <w:rPr>
-          <w:rFonts w:ascii="微软雅黑" w:eastAsia="微软雅黑" w:hAnsi="微软雅黑" w:cs="宋体" w:hint="eastAsia"/>
-          <w:color w:val="333333"/>
-          <w:kern w:val="0"/>
-          <w:szCs w:val="21"/>
-        </w:rPr>
-      </w:pPr>
-      <w:r>
-        <w:rPr>
-          <w:rFonts w:ascii="微软雅黑" w:eastAsia="微软雅黑" w:hAnsi="微软雅黑" w:cs="宋体" w:hint="eastAsia"/>
-          <w:color w:val="333333"/>
-          <w:kern w:val="0"/>
-          <w:szCs w:val="21"/>
-        </w:rPr>
-        <w:t>当通过new来创建一个新对象时，JS底层将新对象的原型链指向了构造函数的原型对象，于是就在新对象和函数对象之间建立了一条原型链，通过新对象可以访问到函数对象原型prototype中的方法和属性。new的详细介绍请参考博客：理解JS中的new运算符</w:t>
+          <w:rFonts w:ascii="微软雅黑" w:eastAsia="微软雅黑" w:hAnsi="微软雅黑" w:cs="宋体"/>
+          <w:color w:val="333333"/>
+          <w:kern w:val="0"/>
+          <w:szCs w:val="21"/>
+        </w:rPr>
+      </w:pPr>
+      <w:r>
+        <w:rPr>
+          <w:rFonts w:ascii="微软雅黑" w:eastAsia="微软雅黑" w:hAnsi="微软雅黑" w:cs="宋体" w:hint="eastAsia"/>
+          <w:color w:val="333333"/>
+          <w:kern w:val="0"/>
+          <w:szCs w:val="21"/>
+        </w:rPr>
+        <w:t>当通过new来创建一个新对象时，JS底层将新对象的原型链指向了构造函数的原型对象，于是就在新对象和函数对象之间建立了一条原型链，通过新对象可以访问到函数对象原型prototype中的方法和属性。new的详细介绍请参考博客：</w:t>
+      </w:r>
+      <w:r>
+        <w:rPr>
+          <w:rFonts w:ascii="微软雅黑" w:eastAsia="微软雅黑" w:hAnsi="微软雅黑" w:cs="宋体" w:hint="eastAsia"/>
+          <w:color w:val="FF0000"/>
+          <w:kern w:val="0"/>
+          <w:szCs w:val="21"/>
+        </w:rPr>
+        <w:t>理解JS中的new运算符</w:t>
       </w:r>
     </w:p>
     <w:p>
@@ -823,7 +866,7 @@
         <w:jc w:val="left"/>
         <w:outlineLvl w:val="2"/>
         <w:rPr>
-          <w:rFonts w:ascii="微软雅黑" w:eastAsia="微软雅黑" w:hAnsi="微软雅黑" w:cs="宋体" w:hint="eastAsia"/>
+          <w:rFonts w:ascii="微软雅黑" w:eastAsia="微软雅黑" w:hAnsi="微软雅黑" w:cs="宋体"/>
           <w:b/>
           <w:bCs/>
           <w:color w:val="3C3C3C"/>
@@ -832,8 +875,8 @@
           <w:szCs w:val="27"/>
         </w:rPr>
       </w:pPr>
-      <w:bookmarkStart w:id="7" w:name="1_6"/>
-      <w:bookmarkEnd w:id="7"/>
+      <w:bookmarkStart w:id="6" w:name="1_6"/>
+      <w:bookmarkEnd w:id="6"/>
       <w:r>
         <w:rPr>
           <w:rFonts w:ascii="微软雅黑" w:eastAsia="微软雅黑" w:hAnsi="微软雅黑" w:cs="宋体" w:hint="eastAsia"/>
@@ -855,20 +898,29 @@
         <w:spacing w:line="240" w:lineRule="atLeast"/>
         <w:jc w:val="left"/>
         <w:rPr>
-          <w:rFonts w:ascii="微软雅黑" w:eastAsia="微软雅黑" w:hAnsi="微软雅黑" w:cs="宋体" w:hint="eastAsia"/>
-          <w:color w:val="333333"/>
-          <w:kern w:val="0"/>
-          <w:szCs w:val="21"/>
-        </w:rPr>
-      </w:pPr>
-      <w:r>
-        <w:rPr>
-          <w:rFonts w:ascii="微软雅黑" w:eastAsia="微软雅黑" w:hAnsi="微软雅黑" w:cs="宋体" w:hint="eastAsia"/>
-          <w:color w:val="333333"/>
-          <w:kern w:val="0"/>
-          <w:szCs w:val="21"/>
-        </w:rPr>
-        <w:t>闭包其实是一个主动执行的代码块，这个代码块的特殊之处是可以永久保存局部变量，但又不污染全局变量，可以形成一个独立的执行过程，因此我们经常用闭包来定义组件。关于闭包的介绍请参考：干货分享：让你分分钟学会JS闭包</w:t>
+          <w:rFonts w:ascii="微软雅黑" w:eastAsia="微软雅黑" w:hAnsi="微软雅黑" w:cs="宋体"/>
+          <w:color w:val="333333"/>
+          <w:kern w:val="0"/>
+          <w:szCs w:val="21"/>
+        </w:rPr>
+      </w:pPr>
+      <w:r>
+        <w:rPr>
+          <w:rFonts w:ascii="微软雅黑" w:eastAsia="微软雅黑" w:hAnsi="微软雅黑" w:cs="宋体" w:hint="eastAsia"/>
+          <w:color w:val="333333"/>
+          <w:kern w:val="0"/>
+          <w:szCs w:val="21"/>
+        </w:rPr>
+        <w:t>闭包其实是一个主动执行的代码块，这个代码块的特殊之处是可以永久保存局部变量，但又不污染全局变量，可以形成一个独立的执行过程，因此我们经常用闭包来定义组件。关于闭包的介绍请参考：</w:t>
+      </w:r>
+      <w:r>
+        <w:rPr>
+          <w:rFonts w:ascii="微软雅黑" w:eastAsia="微软雅黑" w:hAnsi="微软雅黑" w:cs="宋体" w:hint="eastAsia"/>
+          <w:color w:val="FF0000"/>
+          <w:kern w:val="0"/>
+          <w:szCs w:val="21"/>
+        </w:rPr>
+        <w:t>干货分享：让你分分钟学会JS闭包</w:t>
       </w:r>
     </w:p>
     <w:p>
@@ -879,7 +931,7 @@
         <w:jc w:val="left"/>
         <w:outlineLvl w:val="2"/>
         <w:rPr>
-          <w:rFonts w:ascii="微软雅黑" w:eastAsia="微软雅黑" w:hAnsi="微软雅黑" w:cs="宋体" w:hint="eastAsia"/>
+          <w:rFonts w:ascii="微软雅黑" w:eastAsia="微软雅黑" w:hAnsi="微软雅黑" w:cs="宋体"/>
           <w:b/>
           <w:bCs/>
           <w:color w:val="3C3C3C"/>
@@ -888,8 +940,8 @@
           <w:szCs w:val="27"/>
         </w:rPr>
       </w:pPr>
-      <w:bookmarkStart w:id="8" w:name="1_7"/>
-      <w:bookmarkEnd w:id="8"/>
+      <w:bookmarkStart w:id="7" w:name="1_7"/>
+      <w:bookmarkEnd w:id="7"/>
       <w:r>
         <w:rPr>
           <w:rFonts w:ascii="微软雅黑" w:eastAsia="微软雅黑" w:hAnsi="微软雅黑" w:cs="宋体" w:hint="eastAsia"/>
@@ -910,7 +962,7 @@
         <w:spacing w:line="240" w:lineRule="atLeast"/>
         <w:jc w:val="left"/>
         <w:rPr>
-          <w:rFonts w:ascii="微软雅黑" w:eastAsia="微软雅黑" w:hAnsi="微软雅黑" w:cs="宋体" w:hint="eastAsia"/>
+          <w:rFonts w:ascii="微软雅黑" w:eastAsia="微软雅黑" w:hAnsi="微软雅黑" w:cs="宋体"/>
           <w:color w:val="333333"/>
           <w:kern w:val="0"/>
           <w:szCs w:val="21"/>
@@ -964,7 +1016,7 @@
         <w:spacing w:line="240" w:lineRule="atLeast"/>
         <w:jc w:val="left"/>
         <w:rPr>
-          <w:rFonts w:ascii="微软雅黑" w:eastAsia="微软雅黑" w:hAnsi="微软雅黑" w:cs="宋体" w:hint="eastAsia"/>
+          <w:rFonts w:ascii="微软雅黑" w:eastAsia="微软雅黑" w:hAnsi="微软雅黑" w:cs="宋体"/>
           <w:color w:val="333333"/>
           <w:kern w:val="0"/>
           <w:szCs w:val="21"/>
@@ -987,7 +1039,7 @@
         <w:spacing w:line="240" w:lineRule="atLeast"/>
         <w:jc w:val="left"/>
         <w:rPr>
-          <w:rFonts w:ascii="微软雅黑" w:eastAsia="微软雅黑" w:hAnsi="微软雅黑" w:cs="宋体" w:hint="eastAsia"/>
+          <w:rFonts w:ascii="微软雅黑" w:eastAsia="微软雅黑" w:hAnsi="微软雅黑" w:cs="宋体"/>
           <w:color w:val="333333"/>
           <w:kern w:val="0"/>
           <w:szCs w:val="21"/>
@@ -1026,7 +1078,7 @@
       <w:r>
         <w:rPr>
           <w:rFonts w:ascii="微软雅黑" w:eastAsia="微软雅黑" w:hAnsi="微软雅黑" w:cs="宋体" w:hint="eastAsia"/>
-          <w:color w:val="333333"/>
+          <w:color w:val="FF0000"/>
           <w:kern w:val="0"/>
           <w:szCs w:val="21"/>
         </w:rPr>
@@ -1036,7 +1088,7 @@
       <w:r>
         <w:rPr>
           <w:rFonts w:ascii="微软雅黑" w:eastAsia="微软雅黑" w:hAnsi="微软雅黑" w:cs="宋体" w:hint="eastAsia"/>
-          <w:color w:val="333333"/>
+          <w:color w:val="FF0000"/>
           <w:kern w:val="0"/>
           <w:szCs w:val="21"/>
         </w:rPr>
@@ -1051,7 +1103,7 @@
         <w:jc w:val="left"/>
         <w:outlineLvl w:val="2"/>
         <w:rPr>
-          <w:rFonts w:ascii="微软雅黑" w:eastAsia="微软雅黑" w:hAnsi="微软雅黑" w:cs="宋体" w:hint="eastAsia"/>
+          <w:rFonts w:ascii="微软雅黑" w:eastAsia="微软雅黑" w:hAnsi="微软雅黑" w:cs="宋体"/>
           <w:b/>
           <w:bCs/>
           <w:color w:val="3C3C3C"/>
@@ -1060,8 +1112,8 @@
           <w:szCs w:val="27"/>
         </w:rPr>
       </w:pPr>
-      <w:bookmarkStart w:id="9" w:name="1_8"/>
-      <w:bookmarkEnd w:id="9"/>
+      <w:bookmarkStart w:id="8" w:name="1_8"/>
+      <w:bookmarkEnd w:id="8"/>
       <w:r>
         <w:rPr>
           <w:rFonts w:ascii="微软雅黑" w:eastAsia="微软雅黑" w:hAnsi="微软雅黑" w:cs="宋体" w:hint="eastAsia"/>
@@ -1082,7 +1134,7 @@
         <w:spacing w:line="240" w:lineRule="atLeast"/>
         <w:jc w:val="left"/>
         <w:rPr>
-          <w:rFonts w:ascii="微软雅黑" w:eastAsia="微软雅黑" w:hAnsi="微软雅黑" w:cs="宋体" w:hint="eastAsia"/>
+          <w:rFonts w:ascii="微软雅黑" w:eastAsia="微软雅黑" w:hAnsi="微软雅黑" w:cs="宋体"/>
           <w:color w:val="333333"/>
           <w:kern w:val="0"/>
           <w:szCs w:val="21"/>
@@ -1145,30 +1197,39 @@
         <w:spacing w:line="240" w:lineRule="atLeast"/>
         <w:jc w:val="left"/>
         <w:rPr>
-          <w:rFonts w:ascii="微软雅黑" w:eastAsia="微软雅黑" w:hAnsi="微软雅黑" w:cs="宋体" w:hint="eastAsia"/>
-          <w:color w:val="333333"/>
-          <w:kern w:val="0"/>
-          <w:szCs w:val="21"/>
-        </w:rPr>
-      </w:pPr>
-      <w:r>
-        <w:rPr>
-          <w:rFonts w:ascii="微软雅黑" w:eastAsia="微软雅黑" w:hAnsi="微软雅黑" w:cs="宋体" w:hint="eastAsia"/>
-          <w:color w:val="333333"/>
-          <w:kern w:val="0"/>
-          <w:szCs w:val="21"/>
-        </w:rPr>
-        <w:t>当然，如果确信你的站点不存在跨域的风险，可以在服务端主动开启跨域请求。 也可以直接通过CORS或JSONP来实现。</w:t>
-      </w:r>
-    </w:p>
-    <w:p>
-      <w:pPr>
-        <w:widowControl/>
-        <w:shd w:val="clear" w:color="auto" w:fill="FFFFFF"/>
-        <w:spacing w:line="240" w:lineRule="atLeast"/>
-        <w:jc w:val="left"/>
-        <w:rPr>
-          <w:rFonts w:ascii="微软雅黑" w:eastAsia="微软雅黑" w:hAnsi="微软雅黑" w:cs="宋体" w:hint="eastAsia"/>
+          <w:rFonts w:ascii="微软雅黑" w:eastAsia="微软雅黑" w:hAnsi="微软雅黑" w:cs="宋体"/>
+          <w:color w:val="333333"/>
+          <w:kern w:val="0"/>
+          <w:szCs w:val="21"/>
+        </w:rPr>
+      </w:pPr>
+      <w:r>
+        <w:rPr>
+          <w:rFonts w:ascii="微软雅黑" w:eastAsia="微软雅黑" w:hAnsi="微软雅黑" w:cs="宋体" w:hint="eastAsia"/>
+          <w:color w:val="333333"/>
+          <w:kern w:val="0"/>
+          <w:szCs w:val="21"/>
+        </w:rPr>
+        <w:t>当然，如果确信你的站点不存在跨域的风险，可以在服务端主动开启跨域请求。 也可以直接通过</w:t>
+      </w:r>
+      <w:r>
+        <w:rPr>
+          <w:rFonts w:ascii="微软雅黑" w:eastAsia="微软雅黑" w:hAnsi="微软雅黑" w:cs="宋体" w:hint="eastAsia"/>
+          <w:color w:val="FF0000"/>
+          <w:kern w:val="0"/>
+          <w:szCs w:val="21"/>
+        </w:rPr>
+        <w:t>CORS或JSONP来实现。</w:t>
+      </w:r>
+    </w:p>
+    <w:p>
+      <w:pPr>
+        <w:widowControl/>
+        <w:shd w:val="clear" w:color="auto" w:fill="FFFFFF"/>
+        <w:spacing w:line="240" w:lineRule="atLeast"/>
+        <w:jc w:val="left"/>
+        <w:rPr>
+          <w:rFonts w:ascii="微软雅黑" w:eastAsia="微软雅黑" w:hAnsi="微软雅黑" w:cs="宋体"/>
           <w:color w:val="333333"/>
           <w:kern w:val="0"/>
           <w:szCs w:val="21"/>
@@ -1191,21 +1252,30 @@
         <w:spacing w:line="240" w:lineRule="atLeast"/>
         <w:jc w:val="left"/>
         <w:rPr>
-          <w:rFonts w:ascii="微软雅黑" w:eastAsia="微软雅黑" w:hAnsi="微软雅黑" w:cs="宋体" w:hint="eastAsia"/>
-          <w:color w:val="333333"/>
-          <w:kern w:val="0"/>
-          <w:szCs w:val="21"/>
-        </w:rPr>
-      </w:pPr>
-      <w:r>
-        <w:rPr>
-          <w:rFonts w:ascii="微软雅黑" w:eastAsia="微软雅黑" w:hAnsi="微软雅黑" w:cs="宋体" w:hint="eastAsia"/>
-          <w:color w:val="333333"/>
+          <w:rFonts w:ascii="微软雅黑" w:eastAsia="微软雅黑" w:hAnsi="微软雅黑" w:cs="宋体"/>
+          <w:color w:val="FF0000"/>
+          <w:kern w:val="0"/>
+          <w:szCs w:val="21"/>
+        </w:rPr>
+      </w:pPr>
+      <w:r>
+        <w:rPr>
+          <w:rFonts w:ascii="微软雅黑" w:eastAsia="微软雅黑" w:hAnsi="微软雅黑" w:cs="宋体" w:hint="eastAsia"/>
+          <w:color w:val="FF0000"/>
           <w:kern w:val="0"/>
           <w:szCs w:val="21"/>
         </w:rPr>
         <w:lastRenderedPageBreak/>
-        <w:t>CORS是一个W3C标准，全称是”跨域资源共享”（Cross-origin resource sharing）。它允许浏览器向跨源服务器，发出</w:t>
+        <w:t>CORS是一个W3C标准，全称是”跨域资源共享”（Cross-origin resource sharing）</w:t>
+      </w:r>
+      <w:r>
+        <w:rPr>
+          <w:rFonts w:ascii="微软雅黑" w:eastAsia="微软雅黑" w:hAnsi="微软雅黑" w:cs="宋体" w:hint="eastAsia"/>
+          <w:color w:val="333333"/>
+          <w:kern w:val="0"/>
+          <w:szCs w:val="21"/>
+        </w:rPr>
+        <w:t>。它允许浏览器向跨源服务器，发出</w:t>
       </w:r>
       <w:proofErr w:type="spellStart"/>
       <w:r>
@@ -1225,7 +1295,16 @@
           <w:kern w:val="0"/>
           <w:szCs w:val="21"/>
         </w:rPr>
-        <w:t>请求，从而克服了AJAX只能同源使用的限制。 关于CORS的介绍请参考：跨域资源共享 CORS 详解</w:t>
+        <w:t>请求，从而克服了AJAX只能同源使用的限制。 关于CORS的介绍请参考：</w:t>
+      </w:r>
+      <w:r>
+        <w:rPr>
+          <w:rFonts w:ascii="微软雅黑" w:eastAsia="微软雅黑" w:hAnsi="微软雅黑" w:cs="宋体" w:hint="eastAsia"/>
+          <w:color w:val="FF0000"/>
+          <w:kern w:val="0"/>
+          <w:szCs w:val="21"/>
+        </w:rPr>
+        <w:t>跨域资源共享 CORS 详解</w:t>
       </w:r>
     </w:p>
     <w:p>
@@ -1236,7 +1315,7 @@
         <w:jc w:val="left"/>
         <w:outlineLvl w:val="2"/>
         <w:rPr>
-          <w:rFonts w:ascii="微软雅黑" w:eastAsia="微软雅黑" w:hAnsi="微软雅黑" w:cs="宋体" w:hint="eastAsia"/>
+          <w:rFonts w:ascii="微软雅黑" w:eastAsia="微软雅黑" w:hAnsi="微软雅黑" w:cs="宋体"/>
           <w:b/>
           <w:bCs/>
           <w:color w:val="3C3C3C"/>
@@ -1245,8 +1324,8 @@
           <w:szCs w:val="27"/>
         </w:rPr>
       </w:pPr>
-      <w:bookmarkStart w:id="10" w:name="1_9"/>
-      <w:bookmarkEnd w:id="10"/>
+      <w:bookmarkStart w:id="9" w:name="1_9"/>
+      <w:bookmarkEnd w:id="9"/>
       <w:r>
         <w:rPr>
           <w:rFonts w:ascii="微软雅黑" w:eastAsia="微软雅黑" w:hAnsi="微软雅黑" w:cs="宋体" w:hint="eastAsia"/>
@@ -1267,7 +1346,7 @@
         <w:spacing w:line="240" w:lineRule="atLeast"/>
         <w:jc w:val="left"/>
         <w:rPr>
-          <w:rFonts w:ascii="微软雅黑" w:eastAsia="微软雅黑" w:hAnsi="微软雅黑" w:cs="宋体" w:hint="eastAsia"/>
+          <w:rFonts w:ascii="微软雅黑" w:eastAsia="微软雅黑" w:hAnsi="微软雅黑" w:cs="宋体"/>
           <w:color w:val="333333"/>
           <w:kern w:val="0"/>
           <w:szCs w:val="21"/>
@@ -1320,13 +1399,22 @@
           <w:kern w:val="0"/>
           <w:szCs w:val="21"/>
         </w:rPr>
-        <w:t>对象。 document也提供了很多</w:t>
-      </w:r>
-      <w:proofErr w:type="spellStart"/>
-      <w:r>
-        <w:rPr>
-          <w:rFonts w:ascii="微软雅黑" w:eastAsia="微软雅黑" w:hAnsi="微软雅黑" w:cs="宋体" w:hint="eastAsia"/>
-          <w:color w:val="333333"/>
+        <w:t xml:space="preserve">对象。 </w:t>
+      </w:r>
+      <w:r>
+        <w:rPr>
+          <w:rFonts w:ascii="微软雅黑" w:eastAsia="微软雅黑" w:hAnsi="微软雅黑" w:cs="宋体" w:hint="eastAsia"/>
+          <w:color w:val="FF0000"/>
+          <w:kern w:val="0"/>
+          <w:szCs w:val="21"/>
+        </w:rPr>
+        <w:t>document也提供了很多</w:t>
+      </w:r>
+      <w:proofErr w:type="spellStart"/>
+      <w:r>
+        <w:rPr>
+          <w:rFonts w:ascii="微软雅黑" w:eastAsia="微软雅黑" w:hAnsi="微软雅黑" w:cs="宋体" w:hint="eastAsia"/>
+          <w:color w:val="FF0000"/>
           <w:kern w:val="0"/>
           <w:szCs w:val="21"/>
         </w:rPr>
@@ -1336,7 +1424,7 @@
       <w:r>
         <w:rPr>
           <w:rFonts w:ascii="微软雅黑" w:eastAsia="微软雅黑" w:hAnsi="微软雅黑" w:cs="宋体" w:hint="eastAsia"/>
-          <w:color w:val="333333"/>
+          <w:color w:val="FF0000"/>
           <w:kern w:val="0"/>
           <w:szCs w:val="21"/>
         </w:rPr>
@@ -1346,7 +1434,7 @@
       <w:r>
         <w:rPr>
           <w:rFonts w:ascii="微软雅黑" w:eastAsia="微软雅黑" w:hAnsi="微软雅黑" w:cs="宋体" w:hint="eastAsia"/>
-          <w:color w:val="333333"/>
+          <w:color w:val="FF0000"/>
           <w:kern w:val="0"/>
           <w:szCs w:val="21"/>
         </w:rPr>
@@ -1356,7 +1444,7 @@
       <w:r>
         <w:rPr>
           <w:rFonts w:ascii="微软雅黑" w:eastAsia="微软雅黑" w:hAnsi="微软雅黑" w:cs="宋体" w:hint="eastAsia"/>
-          <w:color w:val="333333"/>
+          <w:color w:val="FF0000"/>
           <w:kern w:val="0"/>
           <w:szCs w:val="21"/>
         </w:rPr>
@@ -1366,7 +1454,7 @@
       <w:r>
         <w:rPr>
           <w:rFonts w:ascii="微软雅黑" w:eastAsia="微软雅黑" w:hAnsi="微软雅黑" w:cs="宋体" w:hint="eastAsia"/>
-          <w:color w:val="333333"/>
+          <w:color w:val="FF0000"/>
           <w:kern w:val="0"/>
           <w:szCs w:val="21"/>
         </w:rPr>
@@ -1391,7 +1479,7 @@
         <w:jc w:val="left"/>
         <w:outlineLvl w:val="2"/>
         <w:rPr>
-          <w:rFonts w:ascii="微软雅黑" w:eastAsia="微软雅黑" w:hAnsi="微软雅黑" w:cs="宋体" w:hint="eastAsia"/>
+          <w:rFonts w:ascii="微软雅黑" w:eastAsia="微软雅黑" w:hAnsi="微软雅黑" w:cs="宋体"/>
           <w:b/>
           <w:bCs/>
           <w:color w:val="3C3C3C"/>
@@ -1400,8 +1488,8 @@
           <w:szCs w:val="27"/>
         </w:rPr>
       </w:pPr>
-      <w:bookmarkStart w:id="11" w:name="1_10"/>
-      <w:bookmarkEnd w:id="11"/>
+      <w:bookmarkStart w:id="10" w:name="1_10"/>
+      <w:bookmarkEnd w:id="10"/>
       <w:r>
         <w:rPr>
           <w:rFonts w:ascii="微软雅黑" w:eastAsia="微软雅黑" w:hAnsi="微软雅黑" w:cs="宋体" w:hint="eastAsia"/>
@@ -1422,7 +1510,7 @@
         <w:spacing w:line="240" w:lineRule="atLeast"/>
         <w:jc w:val="left"/>
         <w:rPr>
-          <w:rFonts w:ascii="微软雅黑" w:eastAsia="微软雅黑" w:hAnsi="微软雅黑" w:cs="宋体" w:hint="eastAsia"/>
+          <w:rFonts w:ascii="微软雅黑" w:eastAsia="微软雅黑" w:hAnsi="微软雅黑" w:cs="宋体"/>
           <w:color w:val="333333"/>
           <w:kern w:val="0"/>
           <w:szCs w:val="21"/>
@@ -1465,31 +1553,40 @@
         <w:spacing w:line="240" w:lineRule="atLeast"/>
         <w:jc w:val="left"/>
         <w:rPr>
-          <w:rFonts w:ascii="微软雅黑" w:eastAsia="微软雅黑" w:hAnsi="微软雅黑" w:cs="宋体" w:hint="eastAsia"/>
-          <w:color w:val="333333"/>
-          <w:kern w:val="0"/>
-          <w:szCs w:val="21"/>
-        </w:rPr>
-      </w:pPr>
-      <w:r>
-        <w:rPr>
-          <w:rFonts w:ascii="微软雅黑" w:eastAsia="微软雅黑" w:hAnsi="微软雅黑" w:cs="宋体" w:hint="eastAsia"/>
-          <w:color w:val="333333"/>
-          <w:kern w:val="0"/>
-          <w:szCs w:val="21"/>
-        </w:rPr>
-        <w:t>由于DOM结构可能会多层嵌套，因此也衍生出了两种事件流：事件捕获和事件冒泡，后者最常用。利用事件冒泡机制可以实现很多功能，比如页面点击统计。关于两种事件流的介绍请参考：事件冒泡和捕获</w:t>
-      </w:r>
-    </w:p>
-    <w:p>
-      <w:pPr>
-        <w:widowControl/>
-        <w:shd w:val="clear" w:color="auto" w:fill="FFFFFF"/>
-        <w:spacing w:line="240" w:lineRule="atLeast"/>
-        <w:jc w:val="left"/>
-        <w:rPr>
-          <w:rFonts w:ascii="微软雅黑" w:eastAsia="微软雅黑" w:hAnsi="微软雅黑" w:cs="宋体" w:hint="eastAsia"/>
-          <w:color w:val="333333"/>
+          <w:rFonts w:ascii="微软雅黑" w:eastAsia="微软雅黑" w:hAnsi="微软雅黑" w:cs="宋体"/>
+          <w:color w:val="333333"/>
+          <w:kern w:val="0"/>
+          <w:szCs w:val="21"/>
+        </w:rPr>
+      </w:pPr>
+      <w:r>
+        <w:rPr>
+          <w:rFonts w:ascii="微软雅黑" w:eastAsia="微软雅黑" w:hAnsi="微软雅黑" w:cs="宋体" w:hint="eastAsia"/>
+          <w:color w:val="333333"/>
+          <w:kern w:val="0"/>
+          <w:szCs w:val="21"/>
+        </w:rPr>
+        <w:t>由于DOM结构可能会多层嵌套，因此也衍生出了两种事件流：事件捕获和事件冒泡，后者最常用。利用事件冒泡机制可以实现很多功能，比如页面点击统计。关于两种事件流的介绍请参考：</w:t>
+      </w:r>
+      <w:r>
+        <w:rPr>
+          <w:rFonts w:ascii="微软雅黑" w:eastAsia="微软雅黑" w:hAnsi="微软雅黑" w:cs="宋体" w:hint="eastAsia"/>
+          <w:color w:val="FF0000"/>
+          <w:kern w:val="0"/>
+          <w:szCs w:val="21"/>
+        </w:rPr>
+        <w:t>事件冒泡和捕获</w:t>
+      </w:r>
+    </w:p>
+    <w:p>
+      <w:pPr>
+        <w:widowControl/>
+        <w:shd w:val="clear" w:color="auto" w:fill="FFFFFF"/>
+        <w:spacing w:line="240" w:lineRule="atLeast"/>
+        <w:jc w:val="left"/>
+        <w:rPr>
+          <w:rFonts w:ascii="微软雅黑" w:eastAsia="微软雅黑" w:hAnsi="微软雅黑" w:cs="宋体"/>
+          <w:color w:val="FF0000"/>
           <w:kern w:val="0"/>
           <w:szCs w:val="21"/>
         </w:rPr>
@@ -1507,7 +1604,7 @@
       <w:r>
         <w:rPr>
           <w:rFonts w:ascii="微软雅黑" w:eastAsia="微软雅黑" w:hAnsi="微软雅黑" w:cs="宋体" w:hint="eastAsia"/>
-          <w:color w:val="333333"/>
+          <w:color w:val="FF0000"/>
           <w:kern w:val="0"/>
           <w:szCs w:val="21"/>
         </w:rPr>
@@ -1517,7 +1614,7 @@
       <w:r>
         <w:rPr>
           <w:rFonts w:ascii="微软雅黑" w:eastAsia="微软雅黑" w:hAnsi="微软雅黑" w:cs="宋体" w:hint="eastAsia"/>
-          <w:color w:val="333333"/>
+          <w:color w:val="FF0000"/>
           <w:kern w:val="0"/>
           <w:szCs w:val="21"/>
         </w:rPr>
@@ -1527,7 +1624,7 @@
       <w:r>
         <w:rPr>
           <w:rFonts w:ascii="微软雅黑" w:eastAsia="微软雅黑" w:hAnsi="微软雅黑" w:cs="宋体" w:hint="eastAsia"/>
-          <w:color w:val="333333"/>
+          <w:color w:val="FF0000"/>
           <w:kern w:val="0"/>
           <w:szCs w:val="21"/>
         </w:rPr>
@@ -1537,7 +1634,7 @@
       <w:r>
         <w:rPr>
           <w:rFonts w:ascii="微软雅黑" w:eastAsia="微软雅黑" w:hAnsi="微软雅黑" w:cs="宋体" w:hint="eastAsia"/>
-          <w:color w:val="333333"/>
+          <w:color w:val="FF0000"/>
           <w:kern w:val="0"/>
           <w:szCs w:val="21"/>
         </w:rPr>
@@ -1547,7 +1644,7 @@
       <w:r>
         <w:rPr>
           <w:rFonts w:ascii="微软雅黑" w:eastAsia="微软雅黑" w:hAnsi="微软雅黑" w:cs="宋体" w:hint="eastAsia"/>
-          <w:color w:val="333333"/>
+          <w:color w:val="FF0000"/>
           <w:kern w:val="0"/>
           <w:szCs w:val="21"/>
         </w:rPr>
@@ -1557,7 +1654,7 @@
       <w:r>
         <w:rPr>
           <w:rFonts w:ascii="微软雅黑" w:eastAsia="微软雅黑" w:hAnsi="微软雅黑" w:cs="宋体" w:hint="eastAsia"/>
-          <w:color w:val="333333"/>
+          <w:color w:val="FF0000"/>
           <w:kern w:val="0"/>
           <w:szCs w:val="21"/>
         </w:rPr>
@@ -1567,7 +1664,7 @@
       <w:r>
         <w:rPr>
           <w:rFonts w:ascii="微软雅黑" w:eastAsia="微软雅黑" w:hAnsi="微软雅黑" w:cs="宋体" w:hint="eastAsia"/>
-          <w:color w:val="333333"/>
+          <w:color w:val="FF0000"/>
           <w:kern w:val="0"/>
           <w:szCs w:val="21"/>
         </w:rPr>
@@ -1577,7 +1674,7 @@
       <w:r>
         <w:rPr>
           <w:rFonts w:ascii="微软雅黑" w:eastAsia="微软雅黑" w:hAnsi="微软雅黑" w:cs="宋体" w:hint="eastAsia"/>
-          <w:color w:val="333333"/>
+          <w:color w:val="FF0000"/>
           <w:kern w:val="0"/>
           <w:szCs w:val="21"/>
         </w:rPr>
@@ -1587,7 +1684,7 @@
       <w:r>
         <w:rPr>
           <w:rFonts w:ascii="微软雅黑" w:eastAsia="微软雅黑" w:hAnsi="微软雅黑" w:cs="宋体" w:hint="eastAsia"/>
-          <w:color w:val="333333"/>
+          <w:color w:val="FF0000"/>
           <w:kern w:val="0"/>
           <w:szCs w:val="21"/>
         </w:rPr>
@@ -1597,7 +1694,7 @@
       <w:r>
         <w:rPr>
           <w:rFonts w:ascii="微软雅黑" w:eastAsia="微软雅黑" w:hAnsi="微软雅黑" w:cs="宋体" w:hint="eastAsia"/>
-          <w:color w:val="333333"/>
+          <w:color w:val="FF0000"/>
           <w:kern w:val="0"/>
           <w:szCs w:val="21"/>
         </w:rPr>
@@ -1607,7 +1704,7 @@
       <w:r>
         <w:rPr>
           <w:rFonts w:ascii="微软雅黑" w:eastAsia="微软雅黑" w:hAnsi="微软雅黑" w:cs="宋体" w:hint="eastAsia"/>
-          <w:color w:val="333333"/>
+          <w:color w:val="FF0000"/>
           <w:kern w:val="0"/>
           <w:szCs w:val="21"/>
         </w:rPr>
@@ -1617,7 +1714,7 @@
       <w:r>
         <w:rPr>
           <w:rFonts w:ascii="微软雅黑" w:eastAsia="微软雅黑" w:hAnsi="微软雅黑" w:cs="宋体" w:hint="eastAsia"/>
-          <w:color w:val="333333"/>
+          <w:color w:val="FF0000"/>
           <w:kern w:val="0"/>
           <w:szCs w:val="21"/>
         </w:rPr>
@@ -1627,7 +1724,7 @@
       <w:r>
         <w:rPr>
           <w:rFonts w:ascii="微软雅黑" w:eastAsia="微软雅黑" w:hAnsi="微软雅黑" w:cs="宋体" w:hint="eastAsia"/>
-          <w:color w:val="333333"/>
+          <w:color w:val="FF0000"/>
           <w:kern w:val="0"/>
           <w:szCs w:val="21"/>
         </w:rPr>
@@ -1637,7 +1734,7 @@
       <w:r>
         <w:rPr>
           <w:rFonts w:ascii="微软雅黑" w:eastAsia="微软雅黑" w:hAnsi="微软雅黑" w:cs="宋体" w:hint="eastAsia"/>
-          <w:color w:val="333333"/>
+          <w:color w:val="FF0000"/>
           <w:kern w:val="0"/>
           <w:szCs w:val="21"/>
         </w:rPr>
@@ -1652,7 +1749,7 @@
         <w:jc w:val="left"/>
         <w:outlineLvl w:val="2"/>
         <w:rPr>
-          <w:rFonts w:ascii="微软雅黑" w:eastAsia="微软雅黑" w:hAnsi="微软雅黑" w:cs="宋体" w:hint="eastAsia"/>
+          <w:rFonts w:ascii="微软雅黑" w:eastAsia="微软雅黑" w:hAnsi="微软雅黑" w:cs="宋体"/>
           <w:b/>
           <w:bCs/>
           <w:color w:val="3C3C3C"/>
@@ -1661,8 +1758,8 @@
           <w:szCs w:val="27"/>
         </w:rPr>
       </w:pPr>
-      <w:bookmarkStart w:id="12" w:name="1_11"/>
-      <w:bookmarkEnd w:id="12"/>
+      <w:bookmarkStart w:id="11" w:name="1_11"/>
+      <w:bookmarkEnd w:id="11"/>
       <w:r>
         <w:rPr>
           <w:rFonts w:ascii="微软雅黑" w:eastAsia="微软雅黑" w:hAnsi="微软雅黑" w:cs="宋体" w:hint="eastAsia"/>
@@ -1683,7 +1780,7 @@
         <w:spacing w:line="240" w:lineRule="atLeast"/>
         <w:jc w:val="left"/>
         <w:rPr>
-          <w:rFonts w:ascii="微软雅黑" w:eastAsia="微软雅黑" w:hAnsi="微软雅黑" w:cs="宋体" w:hint="eastAsia"/>
+          <w:rFonts w:ascii="微软雅黑" w:eastAsia="微软雅黑" w:hAnsi="微软雅黑" w:cs="宋体"/>
           <w:color w:val="333333"/>
           <w:kern w:val="0"/>
           <w:szCs w:val="21"/>
@@ -1716,7 +1813,16 @@
           <w:kern w:val="0"/>
           <w:szCs w:val="21"/>
         </w:rPr>
-        <w:t>和对象，document对象就是其中一个。关于JS执行环境的介绍请参考博客：深入理解JS执行细节</w:t>
+        <w:t>和对象，document对象就是其中一个。关于JS执行环境的介绍请参考博客：</w:t>
+      </w:r>
+      <w:r>
+        <w:rPr>
+          <w:rFonts w:ascii="微软雅黑" w:eastAsia="微软雅黑" w:hAnsi="微软雅黑" w:cs="宋体" w:hint="eastAsia"/>
+          <w:color w:val="FF0000"/>
+          <w:kern w:val="0"/>
+          <w:szCs w:val="21"/>
+        </w:rPr>
+        <w:t>深入理解JS执行细节</w:t>
       </w:r>
     </w:p>
     <w:p>
@@ -1727,7 +1833,7 @@
         <w:jc w:val="left"/>
         <w:outlineLvl w:val="1"/>
         <w:rPr>
-          <w:rFonts w:ascii="微软雅黑" w:eastAsia="微软雅黑" w:hAnsi="微软雅黑" w:cs="宋体" w:hint="eastAsia"/>
+          <w:rFonts w:ascii="微软雅黑" w:eastAsia="微软雅黑" w:hAnsi="微软雅黑" w:cs="宋体"/>
           <w:b/>
           <w:bCs/>
           <w:color w:val="000000"/>
@@ -1736,8 +1842,8 @@
           <w:szCs w:val="33"/>
         </w:rPr>
       </w:pPr>
-      <w:bookmarkStart w:id="13" w:name="2"/>
-      <w:bookmarkEnd w:id="13"/>
+      <w:bookmarkStart w:id="12" w:name="2"/>
+      <w:bookmarkEnd w:id="12"/>
       <w:r>
         <w:rPr>
           <w:rFonts w:ascii="微软雅黑" w:eastAsia="微软雅黑" w:hAnsi="微软雅黑" w:cs="宋体" w:hint="eastAsia"/>
@@ -1758,7 +1864,7 @@
         <w:spacing w:line="240" w:lineRule="atLeast"/>
         <w:jc w:val="left"/>
         <w:rPr>
-          <w:rFonts w:ascii="微软雅黑" w:eastAsia="微软雅黑" w:hAnsi="微软雅黑" w:cs="宋体" w:hint="eastAsia"/>
+          <w:rFonts w:ascii="微软雅黑" w:eastAsia="微软雅黑" w:hAnsi="微软雅黑" w:cs="宋体"/>
           <w:color w:val="333333"/>
           <w:kern w:val="0"/>
           <w:szCs w:val="21"/>
@@ -1794,7 +1900,7 @@
         <w:jc w:val="left"/>
         <w:outlineLvl w:val="2"/>
         <w:rPr>
-          <w:rFonts w:ascii="微软雅黑" w:eastAsia="微软雅黑" w:hAnsi="微软雅黑" w:cs="宋体" w:hint="eastAsia"/>
+          <w:rFonts w:ascii="微软雅黑" w:eastAsia="微软雅黑" w:hAnsi="微软雅黑" w:cs="宋体"/>
           <w:b/>
           <w:bCs/>
           <w:color w:val="3C3C3C"/>
@@ -1803,8 +1909,8 @@
           <w:szCs w:val="27"/>
         </w:rPr>
       </w:pPr>
-      <w:bookmarkStart w:id="14" w:name="2_1"/>
-      <w:bookmarkEnd w:id="14"/>
+      <w:bookmarkStart w:id="13" w:name="2_1"/>
+      <w:bookmarkEnd w:id="13"/>
       <w:r>
         <w:rPr>
           <w:rFonts w:ascii="微软雅黑" w:eastAsia="微软雅黑" w:hAnsi="微软雅黑" w:cs="宋体" w:hint="eastAsia"/>
@@ -1825,7 +1931,7 @@
         <w:spacing w:line="240" w:lineRule="atLeast"/>
         <w:jc w:val="left"/>
         <w:rPr>
-          <w:rFonts w:ascii="微软雅黑" w:eastAsia="微软雅黑" w:hAnsi="微软雅黑" w:cs="宋体" w:hint="eastAsia"/>
+          <w:rFonts w:ascii="微软雅黑" w:eastAsia="微软雅黑" w:hAnsi="微软雅黑" w:cs="宋体"/>
           <w:color w:val="333333"/>
           <w:kern w:val="0"/>
           <w:szCs w:val="21"/>
@@ -1860,7 +1966,7 @@
         <w:jc w:val="left"/>
         <w:outlineLvl w:val="2"/>
         <w:rPr>
-          <w:rFonts w:ascii="微软雅黑" w:eastAsia="微软雅黑" w:hAnsi="微软雅黑" w:cs="宋体" w:hint="eastAsia"/>
+          <w:rFonts w:ascii="微软雅黑" w:eastAsia="微软雅黑" w:hAnsi="微软雅黑" w:cs="宋体"/>
           <w:b/>
           <w:bCs/>
           <w:color w:val="3C3C3C"/>
@@ -1869,8 +1975,8 @@
           <w:szCs w:val="27"/>
         </w:rPr>
       </w:pPr>
-      <w:bookmarkStart w:id="15" w:name="2_2"/>
-      <w:bookmarkEnd w:id="15"/>
+      <w:bookmarkStart w:id="14" w:name="2_2"/>
+      <w:bookmarkEnd w:id="14"/>
       <w:r>
         <w:rPr>
           <w:rFonts w:ascii="微软雅黑" w:eastAsia="微软雅黑" w:hAnsi="微软雅黑" w:cs="宋体" w:hint="eastAsia"/>
@@ -1891,7 +1997,7 @@
         <w:spacing w:line="240" w:lineRule="atLeast"/>
         <w:jc w:val="left"/>
         <w:rPr>
-          <w:rFonts w:ascii="微软雅黑" w:eastAsia="微软雅黑" w:hAnsi="微软雅黑" w:cs="宋体" w:hint="eastAsia"/>
+          <w:rFonts w:ascii="微软雅黑" w:eastAsia="微软雅黑" w:hAnsi="微软雅黑" w:cs="宋体"/>
           <w:color w:val="333333"/>
           <w:kern w:val="0"/>
           <w:szCs w:val="21"/>
@@ -1915,7 +2021,7 @@
         <w:jc w:val="left"/>
         <w:outlineLvl w:val="2"/>
         <w:rPr>
-          <w:rFonts w:ascii="微软雅黑" w:eastAsia="微软雅黑" w:hAnsi="微软雅黑" w:cs="宋体" w:hint="eastAsia"/>
+          <w:rFonts w:ascii="微软雅黑" w:eastAsia="微软雅黑" w:hAnsi="微软雅黑" w:cs="宋体"/>
           <w:b/>
           <w:bCs/>
           <w:color w:val="3C3C3C"/>
@@ -1924,8 +2030,8 @@
           <w:szCs w:val="27"/>
         </w:rPr>
       </w:pPr>
-      <w:bookmarkStart w:id="16" w:name="2_3"/>
-      <w:bookmarkEnd w:id="16"/>
+      <w:bookmarkStart w:id="15" w:name="2_3"/>
+      <w:bookmarkEnd w:id="15"/>
       <w:r>
         <w:rPr>
           <w:rFonts w:ascii="微软雅黑" w:eastAsia="微软雅黑" w:hAnsi="微软雅黑" w:cs="宋体" w:hint="eastAsia"/>
@@ -1946,7 +2052,7 @@
         <w:spacing w:line="240" w:lineRule="atLeast"/>
         <w:jc w:val="left"/>
         <w:rPr>
-          <w:rFonts w:ascii="微软雅黑" w:eastAsia="微软雅黑" w:hAnsi="微软雅黑" w:cs="宋体" w:hint="eastAsia"/>
+          <w:rFonts w:ascii="微软雅黑" w:eastAsia="微软雅黑" w:hAnsi="微软雅黑" w:cs="宋体"/>
           <w:color w:val="333333"/>
           <w:kern w:val="0"/>
           <w:szCs w:val="21"/>
@@ -2010,7 +2116,7 @@
         <w:jc w:val="left"/>
         <w:outlineLvl w:val="2"/>
         <w:rPr>
-          <w:rFonts w:ascii="微软雅黑" w:eastAsia="微软雅黑" w:hAnsi="微软雅黑" w:cs="宋体" w:hint="eastAsia"/>
+          <w:rFonts w:ascii="微软雅黑" w:eastAsia="微软雅黑" w:hAnsi="微软雅黑" w:cs="宋体"/>
           <w:b/>
           <w:bCs/>
           <w:color w:val="3C3C3C"/>
@@ -2019,8 +2125,8 @@
           <w:szCs w:val="27"/>
         </w:rPr>
       </w:pPr>
-      <w:bookmarkStart w:id="17" w:name="2_4"/>
-      <w:bookmarkEnd w:id="17"/>
+      <w:bookmarkStart w:id="16" w:name="2_4"/>
+      <w:bookmarkEnd w:id="16"/>
       <w:r>
         <w:rPr>
           <w:rFonts w:ascii="微软雅黑" w:eastAsia="微软雅黑" w:hAnsi="微软雅黑" w:cs="宋体" w:hint="eastAsia"/>
@@ -2041,7 +2147,7 @@
         <w:spacing w:line="240" w:lineRule="atLeast"/>
         <w:jc w:val="left"/>
         <w:rPr>
-          <w:rFonts w:ascii="微软雅黑" w:eastAsia="微软雅黑" w:hAnsi="微软雅黑" w:cs="宋体" w:hint="eastAsia"/>
+          <w:rFonts w:ascii="微软雅黑" w:eastAsia="微软雅黑" w:hAnsi="微软雅黑" w:cs="宋体"/>
           <w:color w:val="333333"/>
           <w:kern w:val="0"/>
           <w:szCs w:val="21"/>
@@ -2094,7 +2200,43 @@
           <w:kern w:val="0"/>
           <w:szCs w:val="21"/>
         </w:rPr>
-        <w:t>布局的基石。 常见的盒子模型有块级盒子(block)和行内盒子(inline-block)，盒子最关键的几个属性包括margin、border、padding和content,这几个元素可以设置盒子和盒子之间的关系以及盒子和内容之间的关系。还有一个问题是计算盒子的大小，需要注意的是，box-sizing属性的设置会影响盒子的width和height。只有普通文档流中块框的垂直外边距才会发生外边距合并。行内框、浮动框或绝对定位之间的外边距不会合并。</w:t>
+        <w:t>布局的基石。 常见的盒子模型有块级盒子(block)和行内盒子(inline-block)，</w:t>
+      </w:r>
+      <w:r>
+        <w:rPr>
+          <w:rFonts w:ascii="微软雅黑" w:eastAsia="微软雅黑" w:hAnsi="微软雅黑" w:cs="宋体" w:hint="eastAsia"/>
+          <w:color w:val="FF0000"/>
+          <w:kern w:val="0"/>
+          <w:szCs w:val="21"/>
+        </w:rPr>
+        <w:t>盒子最关键的几个属性包括margin、border、padding和content,这几个元素可以设置盒子和盒子之间的关系以及盒子和内容之间的关系。</w:t>
+      </w:r>
+      <w:r>
+        <w:rPr>
+          <w:rFonts w:ascii="微软雅黑" w:eastAsia="微软雅黑" w:hAnsi="微软雅黑" w:cs="宋体" w:hint="eastAsia"/>
+          <w:color w:val="333333"/>
+          <w:kern w:val="0"/>
+          <w:szCs w:val="21"/>
+        </w:rPr>
+        <w:t>还有一个问题是计算盒子的大小，需要注意的是，</w:t>
+      </w:r>
+      <w:r>
+        <w:rPr>
+          <w:rFonts w:ascii="微软雅黑" w:eastAsia="微软雅黑" w:hAnsi="微软雅黑" w:cs="宋体" w:hint="eastAsia"/>
+          <w:color w:val="FF0000"/>
+          <w:kern w:val="0"/>
+          <w:szCs w:val="21"/>
+        </w:rPr>
+        <w:t>box-sizing属性的设置会影响盒子的width和height</w:t>
+      </w:r>
+      <w:r>
+        <w:rPr>
+          <w:rFonts w:ascii="微软雅黑" w:eastAsia="微软雅黑" w:hAnsi="微软雅黑" w:cs="宋体" w:hint="eastAsia"/>
+          <w:color w:val="333333"/>
+          <w:kern w:val="0"/>
+          <w:szCs w:val="21"/>
+        </w:rPr>
+        <w:t>。只有普通文档流中块框的垂直外边距才会发生外边距合并。行内框、浮动框或绝对定位之间的外边距不会合并。</w:t>
       </w:r>
     </w:p>
     <w:p>
@@ -2105,7 +2247,7 @@
         <w:jc w:val="left"/>
         <w:outlineLvl w:val="2"/>
         <w:rPr>
-          <w:rFonts w:ascii="微软雅黑" w:eastAsia="微软雅黑" w:hAnsi="微软雅黑" w:cs="宋体" w:hint="eastAsia"/>
+          <w:rFonts w:ascii="微软雅黑" w:eastAsia="微软雅黑" w:hAnsi="微软雅黑" w:cs="宋体"/>
           <w:b/>
           <w:bCs/>
           <w:color w:val="3C3C3C"/>
@@ -2114,8 +2256,8 @@
           <w:szCs w:val="27"/>
         </w:rPr>
       </w:pPr>
-      <w:bookmarkStart w:id="18" w:name="2_5"/>
-      <w:bookmarkEnd w:id="18"/>
+      <w:bookmarkStart w:id="17" w:name="2_5"/>
+      <w:bookmarkEnd w:id="17"/>
       <w:r>
         <w:rPr>
           <w:rFonts w:ascii="微软雅黑" w:eastAsia="微软雅黑" w:hAnsi="微软雅黑" w:cs="宋体" w:hint="eastAsia"/>
@@ -2136,8 +2278,8 @@
         <w:spacing w:line="240" w:lineRule="atLeast"/>
         <w:jc w:val="left"/>
         <w:rPr>
-          <w:rFonts w:ascii="微软雅黑" w:eastAsia="微软雅黑" w:hAnsi="微软雅黑" w:cs="宋体" w:hint="eastAsia"/>
-          <w:color w:val="333333"/>
+          <w:rFonts w:ascii="微软雅黑" w:eastAsia="微软雅黑" w:hAnsi="微软雅黑" w:cs="宋体"/>
+          <w:color w:val="FF0000"/>
           <w:kern w:val="0"/>
           <w:szCs w:val="21"/>
         </w:rPr>
@@ -2150,7 +2292,16 @@
           <w:szCs w:val="21"/>
         </w:rPr>
         <w:lastRenderedPageBreak/>
-        <w:t>Flex布局的容器是一个伸缩容器，首先容器本身会更具容器中的元素动态设置自身大小；然后当Flex容器被应用一个大小时（width和height），将会自动调整容器中的元素适应新大小。Flex容器也可以设置伸缩比例和固定宽度，还可以设置容器中元素的排列方向（横向和纵向）和是否支持元素的自动换行。有了这个神器，做页面布局的可以方便很多了。注意，设为Flex布局以后，子元素的float、clear和vertical-align属性将失效。</w:t>
+        <w:t>Flex布局的容器是一个伸缩容器，首先容器本身会更具容器中的元素动态设置自身大小；然后当Flex容器被应用一个大小时（width和height），将会自动调整容器中的元素适应新大小。Flex容器也可以设置伸缩比例和固定宽度，还可以设置容器中元素的排列方向（横向和纵向）和是否支持元素的自动换行。有了这个神器，做页面布局的可以方便很多了。</w:t>
+      </w:r>
+      <w:r>
+        <w:rPr>
+          <w:rFonts w:ascii="微软雅黑" w:eastAsia="微软雅黑" w:hAnsi="微软雅黑" w:cs="宋体" w:hint="eastAsia"/>
+          <w:color w:val="FF0000"/>
+          <w:kern w:val="0"/>
+          <w:szCs w:val="21"/>
+        </w:rPr>
+        <w:t>注意，设为Flex布局以后，子元素的float、clear和vertical-align属性将失效。</w:t>
       </w:r>
     </w:p>
     <w:p>
@@ -2161,7 +2312,7 @@
         <w:jc w:val="left"/>
         <w:outlineLvl w:val="2"/>
         <w:rPr>
-          <w:rFonts w:ascii="微软雅黑" w:eastAsia="微软雅黑" w:hAnsi="微软雅黑" w:cs="宋体" w:hint="eastAsia"/>
+          <w:rFonts w:ascii="微软雅黑" w:eastAsia="微软雅黑" w:hAnsi="微软雅黑" w:cs="宋体"/>
           <w:b/>
           <w:bCs/>
           <w:color w:val="3C3C3C"/>
@@ -2170,8 +2321,8 @@
           <w:szCs w:val="27"/>
         </w:rPr>
       </w:pPr>
-      <w:bookmarkStart w:id="19" w:name="2_6"/>
-      <w:bookmarkEnd w:id="19"/>
+      <w:bookmarkStart w:id="18" w:name="2_6"/>
+      <w:bookmarkEnd w:id="18"/>
       <w:r>
         <w:rPr>
           <w:rFonts w:ascii="微软雅黑" w:eastAsia="微软雅黑" w:hAnsi="微软雅黑" w:cs="宋体" w:hint="eastAsia"/>
@@ -2192,7 +2343,7 @@
         <w:spacing w:line="240" w:lineRule="atLeast"/>
         <w:jc w:val="left"/>
         <w:rPr>
-          <w:rFonts w:ascii="微软雅黑" w:eastAsia="微软雅黑" w:hAnsi="微软雅黑" w:cs="宋体" w:hint="eastAsia"/>
+          <w:rFonts w:ascii="微软雅黑" w:eastAsia="微软雅黑" w:hAnsi="微软雅黑" w:cs="宋体"/>
           <w:color w:val="333333"/>
           <w:kern w:val="0"/>
           <w:szCs w:val="21"/>
@@ -2236,7 +2387,7 @@
         <w:jc w:val="left"/>
         <w:outlineLvl w:val="2"/>
         <w:rPr>
-          <w:rFonts w:ascii="微软雅黑" w:eastAsia="微软雅黑" w:hAnsi="微软雅黑" w:cs="宋体" w:hint="eastAsia"/>
+          <w:rFonts w:ascii="微软雅黑" w:eastAsia="微软雅黑" w:hAnsi="微软雅黑" w:cs="宋体"/>
           <w:b/>
           <w:bCs/>
           <w:color w:val="3C3C3C"/>
@@ -2245,8 +2396,8 @@
           <w:szCs w:val="27"/>
         </w:rPr>
       </w:pPr>
-      <w:bookmarkStart w:id="20" w:name="2_7"/>
-      <w:bookmarkEnd w:id="20"/>
+      <w:bookmarkStart w:id="19" w:name="2_7"/>
+      <w:bookmarkEnd w:id="19"/>
       <w:r>
         <w:rPr>
           <w:rFonts w:ascii="微软雅黑" w:eastAsia="微软雅黑" w:hAnsi="微软雅黑" w:cs="宋体" w:hint="eastAsia"/>
@@ -2267,8 +2418,8 @@
         <w:spacing w:line="240" w:lineRule="atLeast"/>
         <w:jc w:val="left"/>
         <w:rPr>
-          <w:rFonts w:ascii="微软雅黑" w:eastAsia="微软雅黑" w:hAnsi="微软雅黑" w:cs="宋体" w:hint="eastAsia"/>
-          <w:color w:val="333333"/>
+          <w:rFonts w:ascii="微软雅黑" w:eastAsia="微软雅黑" w:hAnsi="微软雅黑" w:cs="宋体"/>
+          <w:color w:val="FF0000"/>
           <w:kern w:val="0"/>
           <w:szCs w:val="21"/>
         </w:rPr>
@@ -2300,13 +2451,22 @@
           <w:kern w:val="0"/>
           <w:szCs w:val="21"/>
         </w:rPr>
-        <w:t>属性之的变化，动画可以被设置为永久循环演示。 和transition相比，animation设置动画效果更灵活更丰富，二者还有一个区别是：transition只能通过主动改变元素的</w:t>
-      </w:r>
-      <w:proofErr w:type="spellStart"/>
-      <w:r>
-        <w:rPr>
-          <w:rFonts w:ascii="微软雅黑" w:eastAsia="微软雅黑" w:hAnsi="微软雅黑" w:cs="宋体" w:hint="eastAsia"/>
-          <w:color w:val="333333"/>
+        <w:t>属性之的变化，动画可以被设置为永久循环演示。 和transition相比，animation设置动画效果更灵活更丰富，二者还有一个区别是：</w:t>
+      </w:r>
+      <w:r>
+        <w:rPr>
+          <w:rFonts w:ascii="微软雅黑" w:eastAsia="微软雅黑" w:hAnsi="微软雅黑" w:cs="宋体" w:hint="eastAsia"/>
+          <w:color w:val="FF0000"/>
+          <w:kern w:val="0"/>
+          <w:szCs w:val="21"/>
+        </w:rPr>
+        <w:t>transition只能通过主动改变元素的</w:t>
+      </w:r>
+      <w:proofErr w:type="spellStart"/>
+      <w:r>
+        <w:rPr>
+          <w:rFonts w:ascii="微软雅黑" w:eastAsia="微软雅黑" w:hAnsi="微软雅黑" w:cs="宋体" w:hint="eastAsia"/>
+          <w:color w:val="FF0000"/>
           <w:kern w:val="0"/>
           <w:szCs w:val="21"/>
         </w:rPr>
@@ -2316,7 +2476,7 @@
       <w:r>
         <w:rPr>
           <w:rFonts w:ascii="微软雅黑" w:eastAsia="微软雅黑" w:hAnsi="微软雅黑" w:cs="宋体" w:hint="eastAsia"/>
-          <w:color w:val="333333"/>
+          <w:color w:val="FF0000"/>
           <w:kern w:val="0"/>
           <w:szCs w:val="21"/>
         </w:rPr>
@@ -2331,7 +2491,7 @@
         <w:jc w:val="left"/>
         <w:outlineLvl w:val="2"/>
         <w:rPr>
-          <w:rFonts w:ascii="微软雅黑" w:eastAsia="微软雅黑" w:hAnsi="微软雅黑" w:cs="宋体" w:hint="eastAsia"/>
+          <w:rFonts w:ascii="微软雅黑" w:eastAsia="微软雅黑" w:hAnsi="微软雅黑" w:cs="宋体"/>
           <w:b/>
           <w:bCs/>
           <w:color w:val="3C3C3C"/>
@@ -2340,8 +2500,8 @@
           <w:szCs w:val="27"/>
         </w:rPr>
       </w:pPr>
-      <w:bookmarkStart w:id="21" w:name="2_8"/>
-      <w:bookmarkEnd w:id="21"/>
+      <w:bookmarkStart w:id="20" w:name="2_8"/>
+      <w:bookmarkEnd w:id="20"/>
       <w:r>
         <w:rPr>
           <w:rFonts w:ascii="微软雅黑" w:eastAsia="微软雅黑" w:hAnsi="微软雅黑" w:cs="宋体" w:hint="eastAsia"/>
@@ -2362,7 +2522,7 @@
         <w:spacing w:line="240" w:lineRule="atLeast"/>
         <w:jc w:val="left"/>
         <w:rPr>
-          <w:rFonts w:ascii="微软雅黑" w:eastAsia="微软雅黑" w:hAnsi="微软雅黑" w:cs="宋体" w:hint="eastAsia"/>
+          <w:rFonts w:ascii="微软雅黑" w:eastAsia="微软雅黑" w:hAnsi="微软雅黑" w:cs="宋体"/>
           <w:color w:val="333333"/>
           <w:kern w:val="0"/>
           <w:szCs w:val="21"/>
@@ -2406,7 +2566,7 @@
         <w:jc w:val="left"/>
         <w:outlineLvl w:val="2"/>
         <w:rPr>
-          <w:rFonts w:ascii="微软雅黑" w:eastAsia="微软雅黑" w:hAnsi="微软雅黑" w:cs="宋体" w:hint="eastAsia"/>
+          <w:rFonts w:ascii="微软雅黑" w:eastAsia="微软雅黑" w:hAnsi="微软雅黑" w:cs="宋体"/>
           <w:b/>
           <w:bCs/>
           <w:color w:val="3C3C3C"/>
@@ -2415,8 +2575,8 @@
           <w:szCs w:val="27"/>
         </w:rPr>
       </w:pPr>
-      <w:bookmarkStart w:id="22" w:name="2_9"/>
-      <w:bookmarkEnd w:id="22"/>
+      <w:bookmarkStart w:id="21" w:name="2_9"/>
+      <w:bookmarkEnd w:id="21"/>
       <w:r>
         <w:rPr>
           <w:rFonts w:ascii="微软雅黑" w:eastAsia="微软雅黑" w:hAnsi="微软雅黑" w:cs="宋体" w:hint="eastAsia"/>
@@ -2451,7 +2611,7 @@
         <w:spacing w:line="240" w:lineRule="atLeast"/>
         <w:jc w:val="left"/>
         <w:rPr>
-          <w:rFonts w:ascii="微软雅黑" w:eastAsia="微软雅黑" w:hAnsi="微软雅黑" w:cs="宋体" w:hint="eastAsia"/>
+          <w:rFonts w:ascii="微软雅黑" w:eastAsia="微软雅黑" w:hAnsi="微软雅黑" w:cs="宋体"/>
           <w:color w:val="333333"/>
           <w:kern w:val="0"/>
           <w:szCs w:val="21"/>
@@ -2495,7 +2655,7 @@
         <w:jc w:val="left"/>
         <w:outlineLvl w:val="1"/>
         <w:rPr>
-          <w:rFonts w:ascii="微软雅黑" w:eastAsia="微软雅黑" w:hAnsi="微软雅黑" w:cs="宋体" w:hint="eastAsia"/>
+          <w:rFonts w:ascii="微软雅黑" w:eastAsia="微软雅黑" w:hAnsi="微软雅黑" w:cs="宋体"/>
           <w:b/>
           <w:bCs/>
           <w:color w:val="000000"/>
@@ -2504,8 +2664,8 @@
           <w:szCs w:val="33"/>
         </w:rPr>
       </w:pPr>
-      <w:bookmarkStart w:id="23" w:name="3"/>
-      <w:bookmarkEnd w:id="23"/>
+      <w:bookmarkStart w:id="22" w:name="3"/>
+      <w:bookmarkEnd w:id="22"/>
       <w:r>
         <w:rPr>
           <w:rFonts w:ascii="微软雅黑" w:eastAsia="微软雅黑" w:hAnsi="微软雅黑" w:cs="宋体" w:hint="eastAsia"/>
@@ -2527,7 +2687,7 @@
         <w:jc w:val="left"/>
         <w:outlineLvl w:val="2"/>
         <w:rPr>
-          <w:rFonts w:ascii="微软雅黑" w:eastAsia="微软雅黑" w:hAnsi="微软雅黑" w:cs="宋体" w:hint="eastAsia"/>
+          <w:rFonts w:ascii="微软雅黑" w:eastAsia="微软雅黑" w:hAnsi="微软雅黑" w:cs="宋体"/>
           <w:b/>
           <w:bCs/>
           <w:color w:val="3C3C3C"/>
@@ -2536,8 +2696,8 @@
           <w:szCs w:val="27"/>
         </w:rPr>
       </w:pPr>
-      <w:bookmarkStart w:id="24" w:name="3_1"/>
-      <w:bookmarkEnd w:id="24"/>
+      <w:bookmarkStart w:id="23" w:name="3_1"/>
+      <w:bookmarkEnd w:id="23"/>
       <w:r>
         <w:rPr>
           <w:rFonts w:ascii="微软雅黑" w:eastAsia="微软雅黑" w:hAnsi="微软雅黑" w:cs="宋体" w:hint="eastAsia"/>
@@ -2559,7 +2719,7 @@
         <w:spacing w:line="240" w:lineRule="atLeast"/>
         <w:jc w:val="left"/>
         <w:rPr>
-          <w:rFonts w:ascii="微软雅黑" w:eastAsia="微软雅黑" w:hAnsi="微软雅黑" w:cs="宋体" w:hint="eastAsia"/>
+          <w:rFonts w:ascii="微软雅黑" w:eastAsia="微软雅黑" w:hAnsi="微软雅黑" w:cs="宋体"/>
           <w:color w:val="333333"/>
           <w:kern w:val="0"/>
           <w:szCs w:val="21"/>
@@ -2592,17 +2752,28 @@
           <w:kern w:val="0"/>
           <w:szCs w:val="21"/>
         </w:rPr>
-        <w:t xml:space="preserve"> 等等。</w:t>
-      </w:r>
-    </w:p>
-    <w:p>
-      <w:pPr>
-        <w:widowControl/>
-        <w:shd w:val="clear" w:color="auto" w:fill="FFFFFF"/>
-        <w:spacing w:line="240" w:lineRule="atLeast"/>
-        <w:jc w:val="left"/>
-        <w:rPr>
-          <w:rFonts w:ascii="微软雅黑" w:eastAsia="微软雅黑" w:hAnsi="微软雅黑" w:cs="宋体" w:hint="eastAsia"/>
+        <w:t xml:space="preserve"> 等</w:t>
+      </w:r>
+      <w:bookmarkStart w:id="24" w:name="_GoBack"/>
+      <w:bookmarkEnd w:id="24"/>
+      <w:r>
+        <w:rPr>
+          <w:rFonts w:ascii="微软雅黑" w:eastAsia="微软雅黑" w:hAnsi="微软雅黑" w:cs="宋体" w:hint="eastAsia"/>
+          <w:color w:val="333333"/>
+          <w:kern w:val="0"/>
+          <w:szCs w:val="21"/>
+        </w:rPr>
+        <w:t>等。</w:t>
+      </w:r>
+    </w:p>
+    <w:p>
+      <w:pPr>
+        <w:widowControl/>
+        <w:shd w:val="clear" w:color="auto" w:fill="FFFFFF"/>
+        <w:spacing w:line="240" w:lineRule="atLeast"/>
+        <w:jc w:val="left"/>
+        <w:rPr>
+          <w:rFonts w:ascii="微软雅黑" w:eastAsia="微软雅黑" w:hAnsi="微软雅黑" w:cs="宋体"/>
           <w:color w:val="333333"/>
           <w:kern w:val="0"/>
           <w:szCs w:val="21"/>
@@ -2625,7 +2796,7 @@
         <w:spacing w:line="240" w:lineRule="atLeast"/>
         <w:jc w:val="left"/>
         <w:rPr>
-          <w:rFonts w:ascii="微软雅黑" w:eastAsia="微软雅黑" w:hAnsi="微软雅黑" w:cs="宋体" w:hint="eastAsia"/>
+          <w:rFonts w:ascii="微软雅黑" w:eastAsia="微软雅黑" w:hAnsi="微软雅黑" w:cs="宋体"/>
           <w:color w:val="333333"/>
           <w:kern w:val="0"/>
           <w:szCs w:val="21"/>
@@ -2648,7 +2819,7 @@
         <w:spacing w:line="240" w:lineRule="atLeast"/>
         <w:jc w:val="left"/>
         <w:rPr>
-          <w:rFonts w:ascii="微软雅黑" w:eastAsia="微软雅黑" w:hAnsi="微软雅黑" w:cs="宋体" w:hint="eastAsia"/>
+          <w:rFonts w:ascii="微软雅黑" w:eastAsia="微软雅黑" w:hAnsi="微软雅黑" w:cs="宋体"/>
           <w:color w:val="333333"/>
           <w:kern w:val="0"/>
           <w:szCs w:val="21"/>
@@ -2672,7 +2843,7 @@
         <w:jc w:val="left"/>
         <w:outlineLvl w:val="2"/>
         <w:rPr>
-          <w:rFonts w:ascii="微软雅黑" w:eastAsia="微软雅黑" w:hAnsi="微软雅黑" w:cs="宋体" w:hint="eastAsia"/>
+          <w:rFonts w:ascii="微软雅黑" w:eastAsia="微软雅黑" w:hAnsi="微软雅黑" w:cs="宋体"/>
           <w:b/>
           <w:bCs/>
           <w:color w:val="3C3C3C"/>
@@ -2703,7 +2874,7 @@
         <w:spacing w:line="240" w:lineRule="atLeast"/>
         <w:jc w:val="left"/>
         <w:rPr>
-          <w:rFonts w:ascii="微软雅黑" w:eastAsia="微软雅黑" w:hAnsi="微软雅黑" w:cs="宋体" w:hint="eastAsia"/>
+          <w:rFonts w:ascii="微软雅黑" w:eastAsia="微软雅黑" w:hAnsi="微软雅黑" w:cs="宋体"/>
           <w:color w:val="333333"/>
           <w:kern w:val="0"/>
           <w:szCs w:val="21"/>
@@ -2731,7 +2902,7 @@
         <w:ind w:left="0"/>
         <w:jc w:val="left"/>
         <w:rPr>
-          <w:rFonts w:ascii="微软雅黑" w:eastAsia="微软雅黑" w:hAnsi="微软雅黑" w:cs="宋体" w:hint="eastAsia"/>
+          <w:rFonts w:ascii="微软雅黑" w:eastAsia="微软雅黑" w:hAnsi="微软雅黑" w:cs="宋体"/>
           <w:color w:val="000000"/>
           <w:kern w:val="0"/>
           <w:sz w:val="23"/>
@@ -2761,7 +2932,7 @@
         <w:ind w:left="0"/>
         <w:jc w:val="left"/>
         <w:rPr>
-          <w:rFonts w:ascii="微软雅黑" w:eastAsia="微软雅黑" w:hAnsi="微软雅黑" w:cs="宋体" w:hint="eastAsia"/>
+          <w:rFonts w:ascii="微软雅黑" w:eastAsia="微软雅黑" w:hAnsi="微软雅黑" w:cs="宋体"/>
           <w:color w:val="000000"/>
           <w:kern w:val="0"/>
           <w:sz w:val="23"/>
@@ -2791,7 +2962,7 @@
         <w:ind w:left="0"/>
         <w:jc w:val="left"/>
         <w:rPr>
-          <w:rFonts w:ascii="微软雅黑" w:eastAsia="微软雅黑" w:hAnsi="微软雅黑" w:cs="宋体" w:hint="eastAsia"/>
+          <w:rFonts w:ascii="微软雅黑" w:eastAsia="微软雅黑" w:hAnsi="微软雅黑" w:cs="宋体"/>
           <w:color w:val="000000"/>
           <w:kern w:val="0"/>
           <w:sz w:val="23"/>
@@ -2865,7 +3036,7 @@
         <w:ind w:left="0"/>
         <w:jc w:val="left"/>
         <w:rPr>
-          <w:rFonts w:ascii="微软雅黑" w:eastAsia="微软雅黑" w:hAnsi="微软雅黑" w:cs="宋体" w:hint="eastAsia"/>
+          <w:rFonts w:ascii="微软雅黑" w:eastAsia="微软雅黑" w:hAnsi="微软雅黑" w:cs="宋体"/>
           <w:color w:val="000000"/>
           <w:kern w:val="0"/>
           <w:sz w:val="23"/>
@@ -2940,7 +3111,7 @@
         <w:ind w:left="0"/>
         <w:jc w:val="left"/>
         <w:rPr>
-          <w:rFonts w:ascii="微软雅黑" w:eastAsia="微软雅黑" w:hAnsi="微软雅黑" w:cs="宋体" w:hint="eastAsia"/>
+          <w:rFonts w:ascii="微软雅黑" w:eastAsia="微软雅黑" w:hAnsi="微软雅黑" w:cs="宋体"/>
           <w:color w:val="000000"/>
           <w:kern w:val="0"/>
           <w:sz w:val="23"/>
@@ -3014,7 +3185,7 @@
         <w:ind w:left="0"/>
         <w:jc w:val="left"/>
         <w:rPr>
-          <w:rFonts w:ascii="微软雅黑" w:eastAsia="微软雅黑" w:hAnsi="微软雅黑" w:cs="宋体" w:hint="eastAsia"/>
+          <w:rFonts w:ascii="微软雅黑" w:eastAsia="微软雅黑" w:hAnsi="微软雅黑" w:cs="宋体"/>
           <w:color w:val="000000"/>
           <w:kern w:val="0"/>
           <w:sz w:val="23"/>
@@ -3044,7 +3215,7 @@
         <w:ind w:left="0"/>
         <w:jc w:val="left"/>
         <w:rPr>
-          <w:rFonts w:ascii="微软雅黑" w:eastAsia="微软雅黑" w:hAnsi="微软雅黑" w:cs="宋体" w:hint="eastAsia"/>
+          <w:rFonts w:ascii="微软雅黑" w:eastAsia="微软雅黑" w:hAnsi="微软雅黑" w:cs="宋体"/>
           <w:color w:val="000000"/>
           <w:kern w:val="0"/>
           <w:sz w:val="23"/>
@@ -3074,7 +3245,7 @@
         <w:ind w:left="0"/>
         <w:jc w:val="left"/>
         <w:rPr>
-          <w:rFonts w:ascii="微软雅黑" w:eastAsia="微软雅黑" w:hAnsi="微软雅黑" w:cs="宋体" w:hint="eastAsia"/>
+          <w:rFonts w:ascii="微软雅黑" w:eastAsia="微软雅黑" w:hAnsi="微软雅黑" w:cs="宋体"/>
           <w:color w:val="000000"/>
           <w:kern w:val="0"/>
           <w:sz w:val="23"/>
@@ -3104,7 +3275,7 @@
         <w:ind w:left="0"/>
         <w:jc w:val="left"/>
         <w:rPr>
-          <w:rFonts w:ascii="微软雅黑" w:eastAsia="微软雅黑" w:hAnsi="微软雅黑" w:cs="宋体" w:hint="eastAsia"/>
+          <w:rFonts w:ascii="微软雅黑" w:eastAsia="微软雅黑" w:hAnsi="微软雅黑" w:cs="宋体"/>
           <w:color w:val="000000"/>
           <w:kern w:val="0"/>
           <w:sz w:val="23"/>
@@ -3178,7 +3349,7 @@
         <w:ind w:left="0"/>
         <w:jc w:val="left"/>
         <w:rPr>
-          <w:rFonts w:ascii="微软雅黑" w:eastAsia="微软雅黑" w:hAnsi="微软雅黑" w:cs="宋体" w:hint="eastAsia"/>
+          <w:rFonts w:ascii="微软雅黑" w:eastAsia="微软雅黑" w:hAnsi="微软雅黑" w:cs="宋体"/>
           <w:color w:val="000000"/>
           <w:kern w:val="0"/>
           <w:sz w:val="23"/>
@@ -3204,7 +3375,7 @@
         <w:jc w:val="left"/>
         <w:outlineLvl w:val="2"/>
         <w:rPr>
-          <w:rFonts w:ascii="微软雅黑" w:eastAsia="微软雅黑" w:hAnsi="微软雅黑" w:cs="宋体" w:hint="eastAsia"/>
+          <w:rFonts w:ascii="微软雅黑" w:eastAsia="微软雅黑" w:hAnsi="微软雅黑" w:cs="宋体"/>
           <w:b/>
           <w:bCs/>
           <w:color w:val="3C3C3C"/>
@@ -3235,7 +3406,7 @@
         <w:spacing w:line="240" w:lineRule="atLeast"/>
         <w:jc w:val="left"/>
         <w:rPr>
-          <w:rFonts w:ascii="微软雅黑" w:eastAsia="微软雅黑" w:hAnsi="微软雅黑" w:cs="宋体" w:hint="eastAsia"/>
+          <w:rFonts w:ascii="微软雅黑" w:eastAsia="微软雅黑" w:hAnsi="微软雅黑" w:cs="宋体"/>
           <w:color w:val="333333"/>
           <w:kern w:val="0"/>
           <w:szCs w:val="21"/>
@@ -3278,7 +3449,7 @@
         <w:spacing w:line="240" w:lineRule="atLeast"/>
         <w:jc w:val="left"/>
         <w:rPr>
-          <w:rFonts w:ascii="微软雅黑" w:eastAsia="微软雅黑" w:hAnsi="微软雅黑" w:cs="宋体" w:hint="eastAsia"/>
+          <w:rFonts w:ascii="微软雅黑" w:eastAsia="微软雅黑" w:hAnsi="微软雅黑" w:cs="宋体"/>
           <w:color w:val="333333"/>
           <w:kern w:val="0"/>
           <w:szCs w:val="21"/>
@@ -3301,7 +3472,7 @@
         <w:spacing w:line="240" w:lineRule="atLeast"/>
         <w:jc w:val="left"/>
         <w:rPr>
-          <w:rFonts w:ascii="微软雅黑" w:eastAsia="微软雅黑" w:hAnsi="微软雅黑" w:cs="宋体" w:hint="eastAsia"/>
+          <w:rFonts w:ascii="微软雅黑" w:eastAsia="微软雅黑" w:hAnsi="微软雅黑" w:cs="宋体"/>
           <w:color w:val="333333"/>
           <w:kern w:val="0"/>
           <w:szCs w:val="21"/>
@@ -3324,7 +3495,7 @@
         <w:spacing w:line="240" w:lineRule="atLeast"/>
         <w:jc w:val="left"/>
         <w:rPr>
-          <w:rFonts w:ascii="微软雅黑" w:eastAsia="微软雅黑" w:hAnsi="微软雅黑" w:cs="宋体" w:hint="eastAsia"/>
+          <w:rFonts w:ascii="微软雅黑" w:eastAsia="微软雅黑" w:hAnsi="微软雅黑" w:cs="宋体"/>
           <w:color w:val="333333"/>
           <w:kern w:val="0"/>
           <w:szCs w:val="21"/>
@@ -3352,7 +3523,7 @@
         <w:ind w:left="0"/>
         <w:jc w:val="left"/>
         <w:rPr>
-          <w:rFonts w:ascii="微软雅黑" w:eastAsia="微软雅黑" w:hAnsi="微软雅黑" w:cs="宋体" w:hint="eastAsia"/>
+          <w:rFonts w:ascii="微软雅黑" w:eastAsia="微软雅黑" w:hAnsi="微软雅黑" w:cs="宋体"/>
           <w:color w:val="000000"/>
           <w:kern w:val="0"/>
           <w:sz w:val="23"/>
@@ -3382,7 +3553,7 @@
         <w:ind w:left="0"/>
         <w:jc w:val="left"/>
         <w:rPr>
-          <w:rFonts w:ascii="微软雅黑" w:eastAsia="微软雅黑" w:hAnsi="微软雅黑" w:cs="宋体" w:hint="eastAsia"/>
+          <w:rFonts w:ascii="微软雅黑" w:eastAsia="微软雅黑" w:hAnsi="微软雅黑" w:cs="宋体"/>
           <w:color w:val="000000"/>
           <w:kern w:val="0"/>
           <w:sz w:val="23"/>
@@ -3456,7 +3627,7 @@
         <w:ind w:left="0"/>
         <w:jc w:val="left"/>
         <w:rPr>
-          <w:rFonts w:ascii="微软雅黑" w:eastAsia="微软雅黑" w:hAnsi="微软雅黑" w:cs="宋体" w:hint="eastAsia"/>
+          <w:rFonts w:ascii="微软雅黑" w:eastAsia="微软雅黑" w:hAnsi="微软雅黑" w:cs="宋体"/>
           <w:color w:val="000000"/>
           <w:kern w:val="0"/>
           <w:sz w:val="23"/>
@@ -3509,7 +3680,7 @@
         <w:ind w:left="0"/>
         <w:jc w:val="left"/>
         <w:rPr>
-          <w:rFonts w:ascii="微软雅黑" w:eastAsia="微软雅黑" w:hAnsi="微软雅黑" w:cs="宋体" w:hint="eastAsia"/>
+          <w:rFonts w:ascii="微软雅黑" w:eastAsia="微软雅黑" w:hAnsi="微软雅黑" w:cs="宋体"/>
           <w:color w:val="000000"/>
           <w:kern w:val="0"/>
           <w:sz w:val="23"/>
@@ -3539,7 +3710,7 @@
         <w:ind w:left="0"/>
         <w:jc w:val="left"/>
         <w:rPr>
-          <w:rFonts w:ascii="微软雅黑" w:eastAsia="微软雅黑" w:hAnsi="微软雅黑" w:cs="宋体" w:hint="eastAsia"/>
+          <w:rFonts w:ascii="微软雅黑" w:eastAsia="微软雅黑" w:hAnsi="微软雅黑" w:cs="宋体"/>
           <w:color w:val="000000"/>
           <w:kern w:val="0"/>
           <w:sz w:val="23"/>
@@ -3565,7 +3736,7 @@
         <w:jc w:val="left"/>
         <w:outlineLvl w:val="2"/>
         <w:rPr>
-          <w:rFonts w:ascii="微软雅黑" w:eastAsia="微软雅黑" w:hAnsi="微软雅黑" w:cs="宋体" w:hint="eastAsia"/>
+          <w:rFonts w:ascii="微软雅黑" w:eastAsia="微软雅黑" w:hAnsi="微软雅黑" w:cs="宋体"/>
           <w:b/>
           <w:bCs/>
           <w:color w:val="3C3C3C"/>
@@ -3596,7 +3767,7 @@
         <w:spacing w:line="240" w:lineRule="atLeast"/>
         <w:jc w:val="left"/>
         <w:rPr>
-          <w:rFonts w:ascii="微软雅黑" w:eastAsia="微软雅黑" w:hAnsi="微软雅黑" w:cs="宋体" w:hint="eastAsia"/>
+          <w:rFonts w:ascii="微软雅黑" w:eastAsia="微软雅黑" w:hAnsi="微软雅黑" w:cs="宋体"/>
           <w:color w:val="333333"/>
           <w:kern w:val="0"/>
           <w:szCs w:val="21"/>
@@ -3644,7 +3815,7 @@
         <w:ind w:left="0"/>
         <w:jc w:val="left"/>
         <w:rPr>
-          <w:rFonts w:ascii="微软雅黑" w:eastAsia="微软雅黑" w:hAnsi="微软雅黑" w:cs="宋体" w:hint="eastAsia"/>
+          <w:rFonts w:ascii="微软雅黑" w:eastAsia="微软雅黑" w:hAnsi="微软雅黑" w:cs="宋体"/>
           <w:color w:val="000000"/>
           <w:kern w:val="0"/>
           <w:sz w:val="23"/>
@@ -3674,7 +3845,7 @@
         <w:ind w:left="0"/>
         <w:jc w:val="left"/>
         <w:rPr>
-          <w:rFonts w:ascii="微软雅黑" w:eastAsia="微软雅黑" w:hAnsi="微软雅黑" w:cs="宋体" w:hint="eastAsia"/>
+          <w:rFonts w:ascii="微软雅黑" w:eastAsia="微软雅黑" w:hAnsi="微软雅黑" w:cs="宋体"/>
           <w:color w:val="000000"/>
           <w:kern w:val="0"/>
           <w:sz w:val="23"/>
@@ -3704,7 +3875,7 @@
         <w:ind w:left="0"/>
         <w:jc w:val="left"/>
         <w:rPr>
-          <w:rFonts w:ascii="微软雅黑" w:eastAsia="微软雅黑" w:hAnsi="微软雅黑" w:cs="宋体" w:hint="eastAsia"/>
+          <w:rFonts w:ascii="微软雅黑" w:eastAsia="微软雅黑" w:hAnsi="微软雅黑" w:cs="宋体"/>
           <w:color w:val="000000"/>
           <w:kern w:val="0"/>
           <w:sz w:val="23"/>
@@ -3729,7 +3900,7 @@
         <w:spacing w:line="240" w:lineRule="atLeast"/>
         <w:jc w:val="left"/>
         <w:rPr>
-          <w:rFonts w:ascii="微软雅黑" w:eastAsia="微软雅黑" w:hAnsi="微软雅黑" w:cs="宋体" w:hint="eastAsia"/>
+          <w:rFonts w:ascii="微软雅黑" w:eastAsia="微软雅黑" w:hAnsi="微软雅黑" w:cs="宋体"/>
           <w:color w:val="333333"/>
           <w:kern w:val="0"/>
           <w:szCs w:val="21"/>
@@ -3752,7 +3923,7 @@
         <w:spacing w:line="240" w:lineRule="atLeast"/>
         <w:jc w:val="left"/>
         <w:rPr>
-          <w:rFonts w:ascii="微软雅黑" w:eastAsia="微软雅黑" w:hAnsi="微软雅黑" w:cs="宋体" w:hint="eastAsia"/>
+          <w:rFonts w:ascii="微软雅黑" w:eastAsia="微软雅黑" w:hAnsi="微软雅黑" w:cs="宋体"/>
           <w:color w:val="333333"/>
           <w:kern w:val="0"/>
           <w:szCs w:val="21"/>
@@ -3835,7 +4006,7 @@
         <w:spacing w:line="240" w:lineRule="atLeast"/>
         <w:jc w:val="left"/>
         <w:rPr>
-          <w:rFonts w:ascii="微软雅黑" w:eastAsia="微软雅黑" w:hAnsi="微软雅黑" w:cs="宋体" w:hint="eastAsia"/>
+          <w:rFonts w:ascii="微软雅黑" w:eastAsia="微软雅黑" w:hAnsi="微软雅黑" w:cs="宋体"/>
           <w:color w:val="333333"/>
           <w:kern w:val="0"/>
           <w:szCs w:val="21"/>
@@ -3909,7 +4080,7 @@
         <w:spacing w:line="240" w:lineRule="atLeast"/>
         <w:jc w:val="left"/>
         <w:rPr>
-          <w:rFonts w:ascii="微软雅黑" w:eastAsia="微软雅黑" w:hAnsi="微软雅黑" w:cs="宋体" w:hint="eastAsia"/>
+          <w:rFonts w:ascii="微软雅黑" w:eastAsia="微软雅黑" w:hAnsi="微软雅黑" w:cs="宋体"/>
           <w:color w:val="333333"/>
           <w:kern w:val="0"/>
           <w:szCs w:val="21"/>
@@ -3974,7 +4145,7 @@
         <w:jc w:val="left"/>
         <w:outlineLvl w:val="2"/>
         <w:rPr>
-          <w:rFonts w:ascii="微软雅黑" w:eastAsia="微软雅黑" w:hAnsi="微软雅黑" w:cs="宋体" w:hint="eastAsia"/>
+          <w:rFonts w:ascii="微软雅黑" w:eastAsia="微软雅黑" w:hAnsi="微软雅黑" w:cs="宋体"/>
           <w:b/>
           <w:bCs/>
           <w:color w:val="3C3C3C"/>
@@ -4005,7 +4176,7 @@
         <w:spacing w:line="240" w:lineRule="atLeast"/>
         <w:jc w:val="left"/>
         <w:rPr>
-          <w:rFonts w:ascii="微软雅黑" w:eastAsia="微软雅黑" w:hAnsi="微软雅黑" w:cs="宋体" w:hint="eastAsia"/>
+          <w:rFonts w:ascii="微软雅黑" w:eastAsia="微软雅黑" w:hAnsi="微软雅黑" w:cs="宋体"/>
           <w:color w:val="333333"/>
           <w:kern w:val="0"/>
           <w:szCs w:val="21"/>
@@ -4048,7 +4219,7 @@
         <w:spacing w:line="240" w:lineRule="atLeast"/>
         <w:jc w:val="left"/>
         <w:rPr>
-          <w:rFonts w:ascii="微软雅黑" w:eastAsia="微软雅黑" w:hAnsi="微软雅黑" w:cs="宋体" w:hint="eastAsia"/>
+          <w:rFonts w:ascii="微软雅黑" w:eastAsia="微软雅黑" w:hAnsi="微软雅黑" w:cs="宋体"/>
           <w:color w:val="333333"/>
           <w:kern w:val="0"/>
           <w:szCs w:val="21"/>
@@ -4091,7 +4262,7 @@
         <w:spacing w:line="240" w:lineRule="atLeast"/>
         <w:jc w:val="left"/>
         <w:rPr>
-          <w:rFonts w:ascii="微软雅黑" w:eastAsia="微软雅黑" w:hAnsi="微软雅黑" w:cs="宋体" w:hint="eastAsia"/>
+          <w:rFonts w:ascii="微软雅黑" w:eastAsia="微软雅黑" w:hAnsi="微软雅黑" w:cs="宋体"/>
           <w:color w:val="333333"/>
           <w:kern w:val="0"/>
           <w:szCs w:val="21"/>
@@ -4114,7 +4285,7 @@
         <w:spacing w:line="240" w:lineRule="atLeast"/>
         <w:jc w:val="left"/>
         <w:rPr>
-          <w:rFonts w:ascii="微软雅黑" w:eastAsia="微软雅黑" w:hAnsi="微软雅黑" w:cs="宋体" w:hint="eastAsia"/>
+          <w:rFonts w:ascii="微软雅黑" w:eastAsia="微软雅黑" w:hAnsi="微软雅黑" w:cs="宋体"/>
           <w:color w:val="333333"/>
           <w:kern w:val="0"/>
           <w:szCs w:val="21"/>
@@ -4137,7 +4308,7 @@
         <w:spacing w:line="240" w:lineRule="atLeast"/>
         <w:jc w:val="left"/>
         <w:rPr>
-          <w:rFonts w:ascii="微软雅黑" w:eastAsia="微软雅黑" w:hAnsi="微软雅黑" w:cs="宋体" w:hint="eastAsia"/>
+          <w:rFonts w:ascii="微软雅黑" w:eastAsia="微软雅黑" w:hAnsi="微软雅黑" w:cs="宋体"/>
           <w:color w:val="333333"/>
           <w:kern w:val="0"/>
           <w:szCs w:val="21"/>
@@ -4160,7 +4331,7 @@
         <w:spacing w:line="240" w:lineRule="atLeast"/>
         <w:jc w:val="left"/>
         <w:rPr>
-          <w:rFonts w:ascii="微软雅黑" w:eastAsia="微软雅黑" w:hAnsi="微软雅黑" w:cs="宋体" w:hint="eastAsia"/>
+          <w:rFonts w:ascii="微软雅黑" w:eastAsia="微软雅黑" w:hAnsi="微软雅黑" w:cs="宋体"/>
           <w:color w:val="333333"/>
           <w:kern w:val="0"/>
           <w:szCs w:val="21"/>
@@ -4183,7 +4354,7 @@
         <w:spacing w:line="240" w:lineRule="atLeast"/>
         <w:jc w:val="left"/>
         <w:rPr>
-          <w:rFonts w:ascii="微软雅黑" w:eastAsia="微软雅黑" w:hAnsi="微软雅黑" w:cs="宋体" w:hint="eastAsia"/>
+          <w:rFonts w:ascii="微软雅黑" w:eastAsia="微软雅黑" w:hAnsi="微软雅黑" w:cs="宋体"/>
           <w:color w:val="333333"/>
           <w:kern w:val="0"/>
           <w:szCs w:val="21"/>
@@ -4267,7 +4438,7 @@
         <w:spacing w:line="240" w:lineRule="atLeast"/>
         <w:jc w:val="left"/>
         <w:rPr>
-          <w:rFonts w:ascii="微软雅黑" w:eastAsia="微软雅黑" w:hAnsi="微软雅黑" w:cs="宋体" w:hint="eastAsia"/>
+          <w:rFonts w:ascii="微软雅黑" w:eastAsia="微软雅黑" w:hAnsi="微软雅黑" w:cs="宋体"/>
           <w:color w:val="333333"/>
           <w:kern w:val="0"/>
           <w:szCs w:val="21"/>
@@ -4295,7 +4466,7 @@
         <w:ind w:left="0"/>
         <w:jc w:val="left"/>
         <w:rPr>
-          <w:rFonts w:ascii="微软雅黑" w:eastAsia="微软雅黑" w:hAnsi="微软雅黑" w:cs="宋体" w:hint="eastAsia"/>
+          <w:rFonts w:ascii="微软雅黑" w:eastAsia="微软雅黑" w:hAnsi="微软雅黑" w:cs="宋体"/>
           <w:color w:val="000000"/>
           <w:kern w:val="0"/>
           <w:sz w:val="23"/>
@@ -4347,7 +4518,7 @@
         <w:ind w:left="0"/>
         <w:jc w:val="left"/>
         <w:rPr>
-          <w:rFonts w:ascii="微软雅黑" w:eastAsia="微软雅黑" w:hAnsi="微软雅黑" w:cs="宋体" w:hint="eastAsia"/>
+          <w:rFonts w:ascii="微软雅黑" w:eastAsia="微软雅黑" w:hAnsi="微软雅黑" w:cs="宋体"/>
           <w:color w:val="000000"/>
           <w:kern w:val="0"/>
           <w:sz w:val="23"/>
@@ -4417,7 +4588,7 @@
         <w:jc w:val="left"/>
         <w:outlineLvl w:val="2"/>
         <w:rPr>
-          <w:rFonts w:ascii="微软雅黑" w:eastAsia="微软雅黑" w:hAnsi="微软雅黑" w:cs="宋体" w:hint="eastAsia"/>
+          <w:rFonts w:ascii="微软雅黑" w:eastAsia="微软雅黑" w:hAnsi="微软雅黑" w:cs="宋体"/>
           <w:b/>
           <w:bCs/>
           <w:color w:val="3C3C3C"/>
@@ -4448,7 +4619,7 @@
         <w:spacing w:line="240" w:lineRule="atLeast"/>
         <w:jc w:val="left"/>
         <w:rPr>
-          <w:rFonts w:ascii="微软雅黑" w:eastAsia="微软雅黑" w:hAnsi="微软雅黑" w:cs="宋体" w:hint="eastAsia"/>
+          <w:rFonts w:ascii="微软雅黑" w:eastAsia="微软雅黑" w:hAnsi="微软雅黑" w:cs="宋体"/>
           <w:color w:val="333333"/>
           <w:kern w:val="0"/>
           <w:szCs w:val="21"/>
@@ -4476,7 +4647,7 @@
         <w:ind w:left="0"/>
         <w:jc w:val="left"/>
         <w:rPr>
-          <w:rFonts w:ascii="微软雅黑" w:eastAsia="微软雅黑" w:hAnsi="微软雅黑" w:cs="宋体" w:hint="eastAsia"/>
+          <w:rFonts w:ascii="微软雅黑" w:eastAsia="微软雅黑" w:hAnsi="微软雅黑" w:cs="宋体"/>
           <w:color w:val="000000"/>
           <w:kern w:val="0"/>
           <w:sz w:val="23"/>
@@ -4518,7 +4689,7 @@
         <w:ind w:left="0"/>
         <w:jc w:val="left"/>
         <w:rPr>
-          <w:rFonts w:ascii="微软雅黑" w:eastAsia="微软雅黑" w:hAnsi="微软雅黑" w:cs="宋体" w:hint="eastAsia"/>
+          <w:rFonts w:ascii="微软雅黑" w:eastAsia="微软雅黑" w:hAnsi="微软雅黑" w:cs="宋体"/>
           <w:color w:val="000000"/>
           <w:kern w:val="0"/>
           <w:sz w:val="23"/>
@@ -4560,7 +4731,7 @@
         <w:ind w:left="0"/>
         <w:jc w:val="left"/>
         <w:rPr>
-          <w:rFonts w:ascii="微软雅黑" w:eastAsia="微软雅黑" w:hAnsi="微软雅黑" w:cs="宋体" w:hint="eastAsia"/>
+          <w:rFonts w:ascii="微软雅黑" w:eastAsia="微软雅黑" w:hAnsi="微软雅黑" w:cs="宋体"/>
           <w:color w:val="000000"/>
           <w:kern w:val="0"/>
           <w:sz w:val="23"/>
@@ -4597,7 +4768,7 @@
         <w:spacing w:line="240" w:lineRule="atLeast"/>
         <w:jc w:val="left"/>
         <w:rPr>
-          <w:rFonts w:ascii="微软雅黑" w:eastAsia="微软雅黑" w:hAnsi="微软雅黑" w:cs="宋体" w:hint="eastAsia"/>
+          <w:rFonts w:ascii="微软雅黑" w:eastAsia="微软雅黑" w:hAnsi="微软雅黑" w:cs="宋体"/>
           <w:color w:val="333333"/>
           <w:kern w:val="0"/>
           <w:szCs w:val="21"/>
@@ -4711,7 +4882,7 @@
         <w:spacing w:line="240" w:lineRule="atLeast"/>
         <w:jc w:val="left"/>
         <w:rPr>
-          <w:rFonts w:ascii="微软雅黑" w:eastAsia="微软雅黑" w:hAnsi="微软雅黑" w:cs="宋体" w:hint="eastAsia"/>
+          <w:rFonts w:ascii="微软雅黑" w:eastAsia="微软雅黑" w:hAnsi="微软雅黑" w:cs="宋体"/>
           <w:color w:val="333333"/>
           <w:kern w:val="0"/>
           <w:szCs w:val="21"/>
@@ -4745,7 +4916,7 @@
         <w:spacing w:line="240" w:lineRule="atLeast"/>
         <w:jc w:val="left"/>
         <w:rPr>
-          <w:rFonts w:ascii="微软雅黑" w:eastAsia="微软雅黑" w:hAnsi="微软雅黑" w:cs="宋体" w:hint="eastAsia"/>
+          <w:rFonts w:ascii="微软雅黑" w:eastAsia="微软雅黑" w:hAnsi="微软雅黑" w:cs="宋体"/>
           <w:color w:val="333333"/>
           <w:kern w:val="0"/>
           <w:szCs w:val="21"/>
@@ -4779,7 +4950,7 @@
         <w:spacing w:line="240" w:lineRule="atLeast"/>
         <w:jc w:val="left"/>
         <w:rPr>
-          <w:rFonts w:ascii="微软雅黑" w:eastAsia="微软雅黑" w:hAnsi="微软雅黑" w:cs="宋体" w:hint="eastAsia"/>
+          <w:rFonts w:ascii="微软雅黑" w:eastAsia="微软雅黑" w:hAnsi="微软雅黑" w:cs="宋体"/>
           <w:color w:val="333333"/>
           <w:kern w:val="0"/>
           <w:szCs w:val="21"/>
@@ -4883,7 +5054,7 @@
         <w:spacing w:line="240" w:lineRule="atLeast"/>
         <w:jc w:val="left"/>
         <w:rPr>
-          <w:rFonts w:ascii="微软雅黑" w:eastAsia="微软雅黑" w:hAnsi="微软雅黑" w:cs="宋体" w:hint="eastAsia"/>
+          <w:rFonts w:ascii="微软雅黑" w:eastAsia="微软雅黑" w:hAnsi="微软雅黑" w:cs="宋体"/>
           <w:color w:val="333333"/>
           <w:kern w:val="0"/>
           <w:szCs w:val="21"/>
@@ -4958,7 +5129,7 @@
         <w:jc w:val="left"/>
         <w:outlineLvl w:val="2"/>
         <w:rPr>
-          <w:rFonts w:ascii="微软雅黑" w:eastAsia="微软雅黑" w:hAnsi="微软雅黑" w:cs="宋体" w:hint="eastAsia"/>
+          <w:rFonts w:ascii="微软雅黑" w:eastAsia="微软雅黑" w:hAnsi="微软雅黑" w:cs="宋体"/>
           <w:b/>
           <w:bCs/>
           <w:color w:val="3C3C3C"/>
@@ -4989,7 +5160,7 @@
         <w:spacing w:line="240" w:lineRule="atLeast"/>
         <w:jc w:val="left"/>
         <w:rPr>
-          <w:rFonts w:ascii="微软雅黑" w:eastAsia="微软雅黑" w:hAnsi="微软雅黑" w:cs="宋体" w:hint="eastAsia"/>
+          <w:rFonts w:ascii="微软雅黑" w:eastAsia="微软雅黑" w:hAnsi="微软雅黑" w:cs="宋体"/>
           <w:color w:val="333333"/>
           <w:kern w:val="0"/>
           <w:szCs w:val="21"/>
@@ -5012,7 +5183,7 @@
         <w:spacing w:line="240" w:lineRule="atLeast"/>
         <w:jc w:val="left"/>
         <w:rPr>
-          <w:rFonts w:ascii="微软雅黑" w:eastAsia="微软雅黑" w:hAnsi="微软雅黑" w:cs="宋体" w:hint="eastAsia"/>
+          <w:rFonts w:ascii="微软雅黑" w:eastAsia="微软雅黑" w:hAnsi="微软雅黑" w:cs="宋体"/>
           <w:color w:val="333333"/>
           <w:kern w:val="0"/>
           <w:szCs w:val="21"/>
@@ -5035,7 +5206,7 @@
         <w:spacing w:line="240" w:lineRule="atLeast"/>
         <w:jc w:val="left"/>
         <w:rPr>
-          <w:rFonts w:ascii="微软雅黑" w:eastAsia="微软雅黑" w:hAnsi="微软雅黑" w:cs="宋体" w:hint="eastAsia"/>
+          <w:rFonts w:ascii="微软雅黑" w:eastAsia="微软雅黑" w:hAnsi="微软雅黑" w:cs="宋体"/>
           <w:color w:val="333333"/>
           <w:kern w:val="0"/>
           <w:szCs w:val="21"/>
@@ -5058,7 +5229,7 @@
         <w:spacing w:line="240" w:lineRule="atLeast"/>
         <w:jc w:val="left"/>
         <w:rPr>
-          <w:rFonts w:ascii="微软雅黑" w:eastAsia="微软雅黑" w:hAnsi="微软雅黑" w:cs="宋体" w:hint="eastAsia"/>
+          <w:rFonts w:ascii="微软雅黑" w:eastAsia="微软雅黑" w:hAnsi="微软雅黑" w:cs="宋体"/>
           <w:color w:val="333333"/>
           <w:kern w:val="0"/>
           <w:szCs w:val="21"/>
@@ -5081,7 +5252,7 @@
         <w:spacing w:line="240" w:lineRule="atLeast"/>
         <w:jc w:val="left"/>
         <w:rPr>
-          <w:rFonts w:ascii="微软雅黑" w:eastAsia="微软雅黑" w:hAnsi="微软雅黑" w:cs="宋体" w:hint="eastAsia"/>
+          <w:rFonts w:ascii="微软雅黑" w:eastAsia="微软雅黑" w:hAnsi="微软雅黑" w:cs="宋体"/>
           <w:color w:val="333333"/>
           <w:kern w:val="0"/>
           <w:szCs w:val="21"/>
@@ -5104,7 +5275,7 @@
         <w:spacing w:line="240" w:lineRule="atLeast"/>
         <w:jc w:val="left"/>
         <w:rPr>
-          <w:rFonts w:ascii="微软雅黑" w:eastAsia="微软雅黑" w:hAnsi="微软雅黑" w:cs="宋体" w:hint="eastAsia"/>
+          <w:rFonts w:ascii="微软雅黑" w:eastAsia="微软雅黑" w:hAnsi="微软雅黑" w:cs="宋体"/>
           <w:color w:val="333333"/>
           <w:kern w:val="0"/>
           <w:szCs w:val="21"/>
@@ -5132,7 +5303,7 @@
         <w:ind w:left="0"/>
         <w:jc w:val="left"/>
         <w:rPr>
-          <w:rFonts w:ascii="微软雅黑" w:eastAsia="微软雅黑" w:hAnsi="微软雅黑" w:cs="宋体" w:hint="eastAsia"/>
+          <w:rFonts w:ascii="微软雅黑" w:eastAsia="微软雅黑" w:hAnsi="微软雅黑" w:cs="宋体"/>
           <w:color w:val="000000"/>
           <w:kern w:val="0"/>
           <w:sz w:val="23"/>
@@ -5162,7 +5333,7 @@
         <w:ind w:left="0"/>
         <w:jc w:val="left"/>
         <w:rPr>
-          <w:rFonts w:ascii="微软雅黑" w:eastAsia="微软雅黑" w:hAnsi="微软雅黑" w:cs="宋体" w:hint="eastAsia"/>
+          <w:rFonts w:ascii="微软雅黑" w:eastAsia="微软雅黑" w:hAnsi="微软雅黑" w:cs="宋体"/>
           <w:color w:val="000000"/>
           <w:kern w:val="0"/>
           <w:sz w:val="23"/>
@@ -5192,7 +5363,7 @@
         <w:ind w:left="0"/>
         <w:jc w:val="left"/>
         <w:rPr>
-          <w:rFonts w:ascii="微软雅黑" w:eastAsia="微软雅黑" w:hAnsi="微软雅黑" w:cs="宋体" w:hint="eastAsia"/>
+          <w:rFonts w:ascii="微软雅黑" w:eastAsia="微软雅黑" w:hAnsi="微软雅黑" w:cs="宋体"/>
           <w:color w:val="000000"/>
           <w:kern w:val="0"/>
           <w:sz w:val="23"/>
@@ -5218,7 +5389,7 @@
         <w:jc w:val="left"/>
         <w:outlineLvl w:val="2"/>
         <w:rPr>
-          <w:rFonts w:ascii="微软雅黑" w:eastAsia="微软雅黑" w:hAnsi="微软雅黑" w:cs="宋体" w:hint="eastAsia"/>
+          <w:rFonts w:ascii="微软雅黑" w:eastAsia="微软雅黑" w:hAnsi="微软雅黑" w:cs="宋体"/>
           <w:b/>
           <w:bCs/>
           <w:color w:val="3C3C3C"/>
@@ -5249,7 +5420,7 @@
         <w:spacing w:line="240" w:lineRule="atLeast"/>
         <w:jc w:val="left"/>
         <w:rPr>
-          <w:rFonts w:ascii="微软雅黑" w:eastAsia="微软雅黑" w:hAnsi="微软雅黑" w:cs="宋体" w:hint="eastAsia"/>
+          <w:rFonts w:ascii="微软雅黑" w:eastAsia="微软雅黑" w:hAnsi="微软雅黑" w:cs="宋体"/>
           <w:color w:val="333333"/>
           <w:kern w:val="0"/>
           <w:szCs w:val="21"/>
@@ -5293,7 +5464,7 @@
         <w:spacing w:line="240" w:lineRule="atLeast"/>
         <w:jc w:val="left"/>
         <w:rPr>
-          <w:rFonts w:ascii="微软雅黑" w:eastAsia="微软雅黑" w:hAnsi="微软雅黑" w:cs="宋体" w:hint="eastAsia"/>
+          <w:rFonts w:ascii="微软雅黑" w:eastAsia="微软雅黑" w:hAnsi="微软雅黑" w:cs="宋体"/>
           <w:color w:val="333333"/>
           <w:kern w:val="0"/>
           <w:szCs w:val="21"/>
@@ -5316,7 +5487,7 @@
         <w:spacing w:line="240" w:lineRule="atLeast"/>
         <w:jc w:val="left"/>
         <w:rPr>
-          <w:rFonts w:ascii="微软雅黑" w:eastAsia="微软雅黑" w:hAnsi="微软雅黑" w:cs="宋体" w:hint="eastAsia"/>
+          <w:rFonts w:ascii="微软雅黑" w:eastAsia="微软雅黑" w:hAnsi="微软雅黑" w:cs="宋体"/>
           <w:color w:val="333333"/>
           <w:kern w:val="0"/>
           <w:szCs w:val="21"/>
@@ -5359,7 +5530,7 @@
         <w:spacing w:line="240" w:lineRule="atLeast"/>
         <w:jc w:val="left"/>
         <w:rPr>
-          <w:rFonts w:ascii="微软雅黑" w:eastAsia="微软雅黑" w:hAnsi="微软雅黑" w:cs="宋体" w:hint="eastAsia"/>
+          <w:rFonts w:ascii="微软雅黑" w:eastAsia="微软雅黑" w:hAnsi="微软雅黑" w:cs="宋体"/>
           <w:color w:val="333333"/>
           <w:kern w:val="0"/>
           <w:szCs w:val="21"/>
@@ -5374,7 +5545,7 @@
         </w:rPr>
         <w:t>原文地址：</w:t>
       </w:r>
-      <w:hyperlink r:id="rId6" w:tgtFrame="_blank" w:history="1">
+      <w:hyperlink r:id="rId8" w:tgtFrame="_blank" w:history="1">
         <w:r>
           <w:rPr>
             <w:rFonts w:ascii="微软雅黑" w:eastAsia="微软雅黑" w:hAnsi="微软雅黑" w:cs="宋体" w:hint="eastAsia"/>
@@ -5394,7 +5565,7 @@
         <w:spacing w:line="240" w:lineRule="atLeast"/>
         <w:jc w:val="left"/>
         <w:rPr>
-          <w:rFonts w:ascii="宋体" w:eastAsia="宋体" w:hAnsi="宋体" w:cs="宋体" w:hint="eastAsia"/>
+          <w:rFonts w:ascii="宋体" w:eastAsia="宋体" w:hAnsi="宋体" w:cs="宋体"/>
           <w:color w:val="316174"/>
           <w:kern w:val="0"/>
           <w:szCs w:val="21"/>
@@ -5436,7 +5607,7 @@
         <w:ind w:right="210"/>
         <w:jc w:val="left"/>
         <w:rPr>
-          <w:rFonts w:ascii="微软雅黑" w:eastAsia="微软雅黑" w:hAnsi="微软雅黑" w:cs="宋体" w:hint="eastAsia"/>
+          <w:rFonts w:ascii="微软雅黑" w:eastAsia="微软雅黑" w:hAnsi="微软雅黑" w:cs="宋体"/>
           <w:color w:val="CCCCCC"/>
           <w:kern w:val="0"/>
           <w:sz w:val="18"/>
@@ -5461,7 +5632,7 @@
         <w:spacing w:line="240" w:lineRule="atLeast"/>
         <w:jc w:val="left"/>
         <w:rPr>
-          <w:rFonts w:ascii="宋体" w:eastAsia="宋体" w:hAnsi="宋体" w:cs="宋体" w:hint="eastAsia"/>
+          <w:rFonts w:ascii="宋体" w:eastAsia="宋体" w:hAnsi="宋体" w:cs="宋体"/>
           <w:color w:val="316174"/>
           <w:kern w:val="0"/>
           <w:szCs w:val="21"/>
@@ -5484,7 +5655,7 @@
         <w:spacing w:line="240" w:lineRule="atLeast"/>
         <w:jc w:val="left"/>
         <w:rPr>
-          <w:rFonts w:ascii="微软雅黑" w:eastAsia="微软雅黑" w:hAnsi="微软雅黑" w:cs="宋体" w:hint="eastAsia"/>
+          <w:rFonts w:ascii="微软雅黑" w:eastAsia="微软雅黑" w:hAnsi="微软雅黑" w:cs="宋体"/>
           <w:color w:val="000000"/>
           <w:kern w:val="0"/>
           <w:szCs w:val="21"/>
@@ -5513,6 +5684,44 @@
     </w:sectPr>
   </w:body>
 </w:document>
+</file>
+
+<file path=word/endnotes.xml><?xml version="1.0" encoding="utf-8"?>
+<w:endnotes xmlns:wpc="http://schemas.microsoft.com/office/word/2010/wordprocessingCanvas" xmlns:mc="http://schemas.openxmlformats.org/markup-compatibility/2006" xmlns:o="urn:schemas-microsoft-com:office:office" xmlns:r="http://schemas.openxmlformats.org/officeDocument/2006/relationships" xmlns:m="http://schemas.openxmlformats.org/officeDocument/2006/math" xmlns:v="urn:schemas-microsoft-com:vml" xmlns:wp14="http://schemas.microsoft.com/office/word/2010/wordprocessingDrawing" xmlns:wp="http://schemas.openxmlformats.org/drawingml/2006/wordprocessingDrawing" xmlns:w10="urn:schemas-microsoft-com:office:word" xmlns:w="http://schemas.openxmlformats.org/wordprocessingml/2006/main" xmlns:w14="http://schemas.microsoft.com/office/word/2010/wordml" xmlns:wpg="http://schemas.microsoft.com/office/word/2010/wordprocessingGroup" xmlns:wpi="http://schemas.microsoft.com/office/word/2010/wordprocessingInk" xmlns:wne="http://schemas.microsoft.com/office/word/2006/wordml" xmlns:wps="http://schemas.microsoft.com/office/word/2010/wordprocessingShape" mc:Ignorable="w14 wp14">
+  <w:endnote w:type="separator" w:id="-1">
+    <w:p>
+      <w:r>
+        <w:separator/>
+      </w:r>
+    </w:p>
+  </w:endnote>
+  <w:endnote w:type="continuationSeparator" w:id="0">
+    <w:p>
+      <w:r>
+        <w:continuationSeparator/>
+      </w:r>
+    </w:p>
+  </w:endnote>
+</w:endnotes>
+</file>
+
+<file path=word/footnotes.xml><?xml version="1.0" encoding="utf-8"?>
+<w:footnotes xmlns:wpc="http://schemas.microsoft.com/office/word/2010/wordprocessingCanvas" xmlns:mc="http://schemas.openxmlformats.org/markup-compatibility/2006" xmlns:o="urn:schemas-microsoft-com:office:office" xmlns:r="http://schemas.openxmlformats.org/officeDocument/2006/relationships" xmlns:m="http://schemas.openxmlformats.org/officeDocument/2006/math" xmlns:v="urn:schemas-microsoft-com:vml" xmlns:wp14="http://schemas.microsoft.com/office/word/2010/wordprocessingDrawing" xmlns:wp="http://schemas.openxmlformats.org/drawingml/2006/wordprocessingDrawing" xmlns:w10="urn:schemas-microsoft-com:office:word" xmlns:w="http://schemas.openxmlformats.org/wordprocessingml/2006/main" xmlns:w14="http://schemas.microsoft.com/office/word/2010/wordml" xmlns:wpg="http://schemas.microsoft.com/office/word/2010/wordprocessingGroup" xmlns:wpi="http://schemas.microsoft.com/office/word/2010/wordprocessingInk" xmlns:wne="http://schemas.microsoft.com/office/word/2006/wordml" xmlns:wps="http://schemas.microsoft.com/office/word/2010/wordprocessingShape" mc:Ignorable="w14 wp14">
+  <w:footnote w:type="separator" w:id="-1">
+    <w:p>
+      <w:r>
+        <w:separator/>
+      </w:r>
+    </w:p>
+  </w:footnote>
+  <w:footnote w:type="continuationSeparator" w:id="0">
+    <w:p>
+      <w:r>
+        <w:continuationSeparator/>
+      </w:r>
+    </w:p>
+  </w:footnote>
+</w:footnotes>
 </file>
 
 <file path=word/numbering.xml><?xml version="1.0" encoding="utf-8"?>
@@ -6778,6 +6987,71 @@
       <w:szCs w:val="24"/>
     </w:rPr>
   </w:style>
+  <w:style w:type="paragraph" w:styleId="a5">
+    <w:name w:val="header"/>
+    <w:basedOn w:val="a"/>
+    <w:link w:val="Char"/>
+    <w:uiPriority w:val="99"/>
+    <w:unhideWhenUsed/>
+    <w:rsid w:val="009B0212"/>
+    <w:pPr>
+      <w:pBdr>
+        <w:bottom w:val="single" w:sz="6" w:space="1" w:color="auto"/>
+      </w:pBdr>
+      <w:tabs>
+        <w:tab w:val="center" w:pos="4153"/>
+        <w:tab w:val="right" w:pos="8306"/>
+      </w:tabs>
+      <w:snapToGrid w:val="0"/>
+      <w:jc w:val="center"/>
+    </w:pPr>
+    <w:rPr>
+      <w:sz w:val="18"/>
+      <w:szCs w:val="18"/>
+    </w:rPr>
+  </w:style>
+  <w:style w:type="character" w:customStyle="1" w:styleId="Char">
+    <w:name w:val="页眉 Char"/>
+    <w:basedOn w:val="a0"/>
+    <w:link w:val="a5"/>
+    <w:uiPriority w:val="99"/>
+    <w:rsid w:val="009B0212"/>
+    <w:rPr>
+      <w:sz w:val="18"/>
+      <w:szCs w:val="18"/>
+    </w:rPr>
+  </w:style>
+  <w:style w:type="paragraph" w:styleId="a6">
+    <w:name w:val="footer"/>
+    <w:basedOn w:val="a"/>
+    <w:link w:val="Char0"/>
+    <w:uiPriority w:val="99"/>
+    <w:unhideWhenUsed/>
+    <w:rsid w:val="009B0212"/>
+    <w:pPr>
+      <w:tabs>
+        <w:tab w:val="center" w:pos="4153"/>
+        <w:tab w:val="right" w:pos="8306"/>
+      </w:tabs>
+      <w:snapToGrid w:val="0"/>
+      <w:jc w:val="left"/>
+    </w:pPr>
+    <w:rPr>
+      <w:sz w:val="18"/>
+      <w:szCs w:val="18"/>
+    </w:rPr>
+  </w:style>
+  <w:style w:type="character" w:customStyle="1" w:styleId="Char0">
+    <w:name w:val="页脚 Char"/>
+    <w:basedOn w:val="a0"/>
+    <w:link w:val="a6"/>
+    <w:uiPriority w:val="99"/>
+    <w:rsid w:val="009B0212"/>
+    <w:rPr>
+      <w:sz w:val="18"/>
+      <w:szCs w:val="18"/>
+    </w:rPr>
+  </w:style>
 </w:styles>
 </file>
 
@@ -7127,6 +7401,71 @@
       <w:szCs w:val="24"/>
     </w:rPr>
   </w:style>
+  <w:style w:type="paragraph" w:styleId="a5">
+    <w:name w:val="header"/>
+    <w:basedOn w:val="a"/>
+    <w:link w:val="Char"/>
+    <w:uiPriority w:val="99"/>
+    <w:unhideWhenUsed/>
+    <w:rsid w:val="009B0212"/>
+    <w:pPr>
+      <w:pBdr>
+        <w:bottom w:val="single" w:sz="6" w:space="1" w:color="auto"/>
+      </w:pBdr>
+      <w:tabs>
+        <w:tab w:val="center" w:pos="4153"/>
+        <w:tab w:val="right" w:pos="8306"/>
+      </w:tabs>
+      <w:snapToGrid w:val="0"/>
+      <w:jc w:val="center"/>
+    </w:pPr>
+    <w:rPr>
+      <w:sz w:val="18"/>
+      <w:szCs w:val="18"/>
+    </w:rPr>
+  </w:style>
+  <w:style w:type="character" w:customStyle="1" w:styleId="Char">
+    <w:name w:val="页眉 Char"/>
+    <w:basedOn w:val="a0"/>
+    <w:link w:val="a5"/>
+    <w:uiPriority w:val="99"/>
+    <w:rsid w:val="009B0212"/>
+    <w:rPr>
+      <w:sz w:val="18"/>
+      <w:szCs w:val="18"/>
+    </w:rPr>
+  </w:style>
+  <w:style w:type="paragraph" w:styleId="a6">
+    <w:name w:val="footer"/>
+    <w:basedOn w:val="a"/>
+    <w:link w:val="Char0"/>
+    <w:uiPriority w:val="99"/>
+    <w:unhideWhenUsed/>
+    <w:rsid w:val="009B0212"/>
+    <w:pPr>
+      <w:tabs>
+        <w:tab w:val="center" w:pos="4153"/>
+        <w:tab w:val="right" w:pos="8306"/>
+      </w:tabs>
+      <w:snapToGrid w:val="0"/>
+      <w:jc w:val="left"/>
+    </w:pPr>
+    <w:rPr>
+      <w:sz w:val="18"/>
+      <w:szCs w:val="18"/>
+    </w:rPr>
+  </w:style>
+  <w:style w:type="character" w:customStyle="1" w:styleId="Char0">
+    <w:name w:val="页脚 Char"/>
+    <w:basedOn w:val="a0"/>
+    <w:link w:val="a6"/>
+    <w:uiPriority w:val="99"/>
+    <w:rsid w:val="009B0212"/>
+    <w:rPr>
+      <w:sz w:val="18"/>
+      <w:szCs w:val="18"/>
+    </w:rPr>
+  </w:style>
 </w:styles>
 </file>
 
